--- a/Reports/Computer Architecture Report 4.docx
+++ b/Reports/Computer Architecture Report 4.docx
@@ -1,6 +1,6 @@
 
 <file path=word/document.xml><?xml version="1.0" encoding="utf-8"?>
-<w:document xmlns:wpc="http://schemas.microsoft.com/office/word/2010/wordprocessingCanvas" xmlns:cx="http://schemas.microsoft.com/office/drawing/2014/chartex" xmlns:cx1="http://schemas.microsoft.com/office/drawing/2015/9/8/chartex" xmlns:mc="http://schemas.openxmlformats.org/markup-compatibility/2006" xmlns:o="urn:schemas-microsoft-com:office:office" xmlns:r="http://schemas.openxmlformats.org/officeDocument/2006/relationships" xmlns:m="http://schemas.openxmlformats.org/officeDocument/2006/math" xmlns:v="urn:schemas-microsoft-com:vml" xmlns:wp14="http://schemas.microsoft.com/office/word/2010/wordprocessingDrawing" xmlns:wp="http://schemas.openxmlformats.org/drawingml/2006/wordprocessingDrawing" xmlns:w10="urn:schemas-microsoft-com:office:word" xmlns:w="http://schemas.openxmlformats.org/wordprocessingml/2006/main" xmlns:w14="http://schemas.microsoft.com/office/word/2010/wordml" xmlns:w15="http://schemas.microsoft.com/office/word/2012/wordml" xmlns:w16se="http://schemas.microsoft.com/office/word/2015/wordml/symex" xmlns:wpg="http://schemas.microsoft.com/office/word/2010/wordprocessingGroup" xmlns:wpi="http://schemas.microsoft.com/office/word/2010/wordprocessingInk" xmlns:wne="http://schemas.microsoft.com/office/word/2006/wordml" xmlns:wps="http://schemas.microsoft.com/office/word/2010/wordprocessingShape" mc:Ignorable="w14 w15 w16se wp14">
+<w:document xmlns:wpc="http://schemas.microsoft.com/office/word/2010/wordprocessingCanvas" xmlns:mo="http://schemas.microsoft.com/office/mac/office/2008/main" xmlns:mc="http://schemas.openxmlformats.org/markup-compatibility/2006" xmlns:mv="urn:schemas-microsoft-com:mac:vml" xmlns:o="urn:schemas-microsoft-com:office:office" xmlns:r="http://schemas.openxmlformats.org/officeDocument/2006/relationships" xmlns:m="http://schemas.openxmlformats.org/officeDocument/2006/math" xmlns:v="urn:schemas-microsoft-com:vml" xmlns:wp14="http://schemas.microsoft.com/office/word/2010/wordprocessingDrawing" xmlns:wp="http://schemas.openxmlformats.org/drawingml/2006/wordprocessingDrawing" xmlns:w10="urn:schemas-microsoft-com:office:word" xmlns:w="http://schemas.openxmlformats.org/wordprocessingml/2006/main" xmlns:w14="http://schemas.microsoft.com/office/word/2010/wordml" xmlns:w15="http://schemas.microsoft.com/office/word/2012/wordml" xmlns:wpg="http://schemas.microsoft.com/office/word/2010/wordprocessingGroup" xmlns:wpi="http://schemas.microsoft.com/office/word/2010/wordprocessingInk" xmlns:wne="http://schemas.microsoft.com/office/word/2006/wordml" xmlns:wps="http://schemas.microsoft.com/office/word/2010/wordprocessingShape" mc:Ignorable="w14 w15 wp14">
   <w:body>
     <w:sdt>
       <w:sdtPr>
@@ -31,12 +31,12 @@
           <w:r>
             <w:rPr>
               <w:noProof/>
-              <w:lang w:eastAsia="en-US"/>
+              <w:lang w:val="en-GB" w:eastAsia="en-GB"/>
             </w:rPr>
             <mc:AlternateContent>
               <mc:Choice Requires="wps">
                 <w:drawing>
-                  <wp:anchor distT="0" distB="0" distL="114300" distR="114300" simplePos="0" relativeHeight="251661312" behindDoc="0" locked="1" layoutInCell="1" allowOverlap="1">
+                  <wp:anchor distT="0" distB="0" distL="114300" distR="114300" simplePos="0" relativeHeight="251661312" behindDoc="0" locked="1" layoutInCell="1" allowOverlap="1" wp14:anchorId="38AC30C1" wp14:editId="40D71F53">
                     <wp:simplePos x="0" y="0"/>
                     <wp:positionH relativeFrom="margin">
                       <wp:align>right</wp:align>
@@ -184,7 +184,7 @@
                   </wp:anchor>
                 </w:drawing>
               </mc:Choice>
-              <mc:Fallback xmlns:am3d="http://schemas.microsoft.com/office/drawing/2017/model3d" xmlns:aink="http://schemas.microsoft.com/office/drawing/2016/ink" xmlns:cx8="http://schemas.microsoft.com/office/drawing/2016/5/14/chartex" xmlns:cx7="http://schemas.microsoft.com/office/drawing/2016/5/13/chartex" xmlns:cx6="http://schemas.microsoft.com/office/drawing/2016/5/12/chartex" xmlns:cx5="http://schemas.microsoft.com/office/drawing/2016/5/11/chartex" xmlns:cx4="http://schemas.microsoft.com/office/drawing/2016/5/10/chartex" xmlns:cx3="http://schemas.microsoft.com/office/drawing/2016/5/9/chartex" xmlns:cx2="http://schemas.microsoft.com/office/drawing/2015/10/21/chartex">
+              <mc:Fallback xmlns:cx2="http://schemas.microsoft.com/office/drawing/2015/10/21/chartex" xmlns:cx3="http://schemas.microsoft.com/office/drawing/2016/5/9/chartex" xmlns:cx4="http://schemas.microsoft.com/office/drawing/2016/5/10/chartex" xmlns:cx5="http://schemas.microsoft.com/office/drawing/2016/5/11/chartex" xmlns:cx6="http://schemas.microsoft.com/office/drawing/2016/5/12/chartex" xmlns:cx7="http://schemas.microsoft.com/office/drawing/2016/5/13/chartex" xmlns:cx8="http://schemas.microsoft.com/office/drawing/2016/5/14/chartex" xmlns:aink="http://schemas.microsoft.com/office/drawing/2016/ink" xmlns:am3d="http://schemas.microsoft.com/office/drawing/2017/model3d" xmlns:w16se="http://schemas.microsoft.com/office/word/2015/wordml/symex" xmlns:cx1="http://schemas.microsoft.com/office/drawing/2015/9/8/chartex" xmlns:cx="http://schemas.microsoft.com/office/drawing/2014/chartex">
                 <w:pict>
                   <v:shapetype id="_x0000_t202" coordsize="21600,21600" o:spt="202" path="m,l,21600r21600,l21600,xe">
                     <v:stroke joinstyle="miter"/>
@@ -277,12 +277,12 @@
           <w:r>
             <w:rPr>
               <w:noProof/>
-              <w:lang w:eastAsia="en-US"/>
+              <w:lang w:val="en-GB" w:eastAsia="en-GB"/>
             </w:rPr>
             <mc:AlternateContent>
               <mc:Choice Requires="wps">
                 <w:drawing>
-                  <wp:anchor distT="0" distB="0" distL="114300" distR="114300" simplePos="0" relativeHeight="251660288" behindDoc="0" locked="1" layoutInCell="1" allowOverlap="1">
+                  <wp:anchor distT="0" distB="0" distL="114300" distR="114300" simplePos="0" relativeHeight="251660288" behindDoc="0" locked="1" layoutInCell="1" allowOverlap="1" wp14:anchorId="17D98A5F" wp14:editId="0F9E227A">
                     <wp:simplePos x="0" y="0"/>
                     <wp:positionH relativeFrom="margin">
                       <wp:align>right</wp:align>
@@ -403,7 +403,7 @@
                   </wp:anchor>
                 </w:drawing>
               </mc:Choice>
-              <mc:Fallback>
+              <mc:Fallback xmlns:w16se="http://schemas.microsoft.com/office/word/2015/wordml/symex" xmlns:cx1="http://schemas.microsoft.com/office/drawing/2015/9/8/chartex" xmlns:cx="http://schemas.microsoft.com/office/drawing/2014/chartex">
                 <w:pict>
                   <v:shapetype id="_x0000_t202" coordsize="21600,21600" o:spt="202" path="m,l,21600r21600,l21600,xe">
                     <v:stroke joinstyle="miter"/>
@@ -478,12 +478,12 @@
           <w:r>
             <w:rPr>
               <w:noProof/>
-              <w:lang w:eastAsia="en-US"/>
+              <w:lang w:val="en-GB" w:eastAsia="en-GB"/>
             </w:rPr>
             <mc:AlternateContent>
               <mc:Choice Requires="wps">
                 <w:drawing>
-                  <wp:anchor distT="0" distB="0" distL="114300" distR="114300" simplePos="0" relativeHeight="251662336" behindDoc="0" locked="1" layoutInCell="1" allowOverlap="1">
+                  <wp:anchor distT="0" distB="0" distL="114300" distR="114300" simplePos="0" relativeHeight="251662336" behindDoc="0" locked="1" layoutInCell="1" allowOverlap="1" wp14:anchorId="409D4C21" wp14:editId="6D7E7576">
                     <wp:simplePos x="0" y="0"/>
                     <wp:positionH relativeFrom="margin">
                       <wp:align>right</wp:align>
@@ -500,7 +500,7 @@
                         </wp:positionV>
                       </mc:Fallback>
                     </mc:AlternateContent>
-                    <wp:extent cx="3660775" cy="3651250"/>
+                    <wp:extent cx="3660775" cy="299720"/>
                     <wp:effectExtent l="0" t="0" r="0" b="0"/>
                     <wp:wrapSquare wrapText="bothSides"/>
                     <wp:docPr id="33" name="Text Box 33" descr="Version number and date"/>
@@ -512,7 +512,7 @@
                           <wps:spPr>
                             <a:xfrm>
                               <a:off x="0" y="0"/>
-                              <a:ext cx="3660775" cy="3651250"/>
+                              <a:ext cx="3660775" cy="299720"/>
                             </a:xfrm>
                             <a:prstGeom prst="rect">
                               <a:avLst/>
@@ -589,7 +589,11 @@
               </mc:Choice>
               <mc:Fallback>
                 <w:pict>
-                  <v:shape id="Text Box 33" o:spid="_x0000_s1028" type="#_x0000_t202" alt="Version number and date" style="position:absolute;left:0;text-align:left;margin-left:237.05pt;margin-top:0;width:288.25pt;height:287.5pt;z-index:251662336;visibility:visible;mso-wrap-style:square;mso-width-percent:471;mso-height-percent:363;mso-top-percent:91;mso-wrap-distance-left:9pt;mso-wrap-distance-top:0;mso-wrap-distance-right:9pt;mso-wrap-distance-bottom:0;mso-position-horizontal:right;mso-position-horizontal-relative:margin;mso-position-vertical-relative:page;mso-width-percent:471;mso-height-percent:363;mso-top-percent:91;mso-width-relative:page;mso-height-relative:page;v-text-anchor:bottom" o:gfxdata="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" filled="f" stroked="f" strokeweight=".5pt">
+                  <v:shapetype w14:anchorId="409D4C21" id="_x0000_t202" coordsize="21600,21600" o:spt="202" path="m0,0l0,21600,21600,21600,21600,0xe">
+                    <v:stroke joinstyle="miter"/>
+                    <v:path gradientshapeok="t" o:connecttype="rect"/>
+                  </v:shapetype>
+                  <v:shape id="Text Box 33" o:spid="_x0000_s1028" type="#_x0000_t202" alt="Version number and date" style="position:absolute;left:0;text-align:left;margin-left:237.05pt;margin-top:0;width:288.25pt;height:23.6pt;z-index:251662336;visibility:visible;mso-wrap-style:square;mso-width-percent:471;mso-height-percent:363;mso-top-percent:91;mso-wrap-distance-left:9pt;mso-wrap-distance-top:0;mso-wrap-distance-right:9pt;mso-wrap-distance-bottom:0;mso-position-horizontal:right;mso-position-horizontal-relative:margin;mso-position-vertical-relative:page;mso-width-percent:471;mso-height-percent:363;mso-top-percent:91;mso-width-relative:page;mso-height-relative:page;v-text-anchor:bottom" o:gfxdata="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" filled="f" stroked="f" strokeweight=".5pt">
                     <v:textbox style="mso-fit-shape-to-text:t" inset="0,0,0,0">
                       <w:txbxContent>
                         <w:sdt>
@@ -632,12 +636,12 @@
           <w:r>
             <w:rPr>
               <w:noProof/>
-              <w:lang w:eastAsia="en-US"/>
+              <w:lang w:val="en-GB" w:eastAsia="en-GB"/>
             </w:rPr>
             <mc:AlternateContent>
               <mc:Choice Requires="wpg">
                 <w:drawing>
-                  <wp:anchor distT="0" distB="0" distL="114300" distR="114300" simplePos="0" relativeHeight="251659264" behindDoc="0" locked="0" layoutInCell="1" allowOverlap="1">
+                  <wp:anchor distT="0" distB="0" distL="114300" distR="114300" simplePos="0" relativeHeight="251659264" behindDoc="0" locked="0" layoutInCell="1" allowOverlap="1" wp14:anchorId="276D2A27" wp14:editId="21F6DE6E">
                     <wp:simplePos x="0" y="0"/>
                     <mc:AlternateContent>
                       <mc:Choice Requires="wp14">
@@ -767,7 +771,7 @@
                   </wp:anchor>
                 </w:drawing>
               </mc:Choice>
-              <mc:Fallback xmlns:am3d="http://schemas.microsoft.com/office/drawing/2017/model3d" xmlns:aink="http://schemas.microsoft.com/office/drawing/2016/ink" xmlns:cx8="http://schemas.microsoft.com/office/drawing/2016/5/14/chartex" xmlns:cx7="http://schemas.microsoft.com/office/drawing/2016/5/13/chartex" xmlns:cx6="http://schemas.microsoft.com/office/drawing/2016/5/12/chartex" xmlns:cx5="http://schemas.microsoft.com/office/drawing/2016/5/11/chartex" xmlns:cx4="http://schemas.microsoft.com/office/drawing/2016/5/10/chartex" xmlns:cx3="http://schemas.microsoft.com/office/drawing/2016/5/9/chartex" xmlns:cx2="http://schemas.microsoft.com/office/drawing/2015/10/21/chartex">
+              <mc:Fallback xmlns:cx2="http://schemas.microsoft.com/office/drawing/2015/10/21/chartex" xmlns:cx3="http://schemas.microsoft.com/office/drawing/2016/5/9/chartex" xmlns:cx4="http://schemas.microsoft.com/office/drawing/2016/5/10/chartex" xmlns:cx5="http://schemas.microsoft.com/office/drawing/2016/5/11/chartex" xmlns:cx6="http://schemas.microsoft.com/office/drawing/2016/5/12/chartex" xmlns:cx7="http://schemas.microsoft.com/office/drawing/2016/5/13/chartex" xmlns:cx8="http://schemas.microsoft.com/office/drawing/2016/5/14/chartex" xmlns:aink="http://schemas.microsoft.com/office/drawing/2016/ink" xmlns:am3d="http://schemas.microsoft.com/office/drawing/2017/model3d" xmlns:w16se="http://schemas.microsoft.com/office/word/2015/wordml/symex" xmlns:cx1="http://schemas.microsoft.com/office/drawing/2015/9/8/chartex" xmlns:cx="http://schemas.microsoft.com/office/drawing/2014/chartex">
                 <w:pict>
                   <v:group w14:anchorId="3AD3D0FA" id="Group 38" o:spid="_x0000_s1026" alt="Title: Decorative sidebar" style="position:absolute;margin-left:0;margin-top:0;width:18pt;height:10in;z-index:251659264;mso-width-percent:29;mso-height-percent:909;mso-left-percent:45;mso-position-horizontal-relative:page;mso-position-vertical:center;mso-position-vertical-relative:page;mso-width-percent:29;mso-height-percent:909;mso-left-percent:45" coordsize="2286,91440" o:gfxdata="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">
                     <v:rect id="Rectangle 39" o:spid="_x0000_s1027" style="position:absolute;width:2286;height:87820;visibility:visible;mso-wrap-style:square;v-text-anchor:middle" o:gfxdata="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" fillcolor="#dd8047 [3205]" stroked="f" strokeweight="1pt"/>
@@ -841,10 +845,23 @@
       </w:r>
       <w:r>
         <w:tab/>
+        <w:t xml:space="preserve">R2, </w:t>
+      </w:r>
+      <w:r>
+        <w:tab/>
+        <w:t xml:space="preserve">R1, </w:t>
+      </w:r>
+      <w:r>
+        <w:tab/>
         <w:t>R2</w:t>
       </w:r>
-      <w:r>
-        <w:t xml:space="preserve">, </w:t>
+    </w:p>
+    <w:p>
+      <w:r>
+        <w:t>ADD</w:t>
+      </w:r>
+      <w:r>
+        <w:tab/>
       </w:r>
       <w:r>
         <w:tab/>
@@ -852,6 +869,10 @@
       </w:r>
       <w:r>
         <w:tab/>
+        <w:t xml:space="preserve">R1, </w:t>
+      </w:r>
+      <w:r>
+        <w:tab/>
         <w:t>R2</w:t>
       </w:r>
     </w:p>
@@ -864,30 +885,7 @@
       </w:r>
       <w:r>
         <w:tab/>
-        <w:t xml:space="preserve">R1, </w:t>
-      </w:r>
-      <w:r>
-        <w:tab/>
-        <w:t xml:space="preserve">R1, </w:t>
-      </w:r>
-      <w:r>
-        <w:tab/>
-        <w:t>R2</w:t>
-      </w:r>
-    </w:p>
-    <w:p>
-      <w:r>
-        <w:t>ADD</w:t>
-      </w:r>
-      <w:r>
-        <w:tab/>
-      </w:r>
-      <w:r>
-        <w:tab/>
-        <w:t>R2</w:t>
-      </w:r>
-      <w:r>
-        <w:t xml:space="preserve">, </w:t>
+        <w:t xml:space="preserve">R2, </w:t>
       </w:r>
       <w:r>
         <w:tab/>
@@ -922,10 +920,10 @@
       <w:r>
         <w:rPr>
           <w:noProof/>
-          <w:lang w:eastAsia="en-US"/>
+          <w:lang w:val="en-GB" w:eastAsia="en-GB"/>
         </w:rPr>
         <w:drawing>
-          <wp:inline distT="0" distB="0" distL="0" distR="0" wp14:anchorId="3C6EBA40" wp14:editId="706FEDE8">
+          <wp:inline distT="0" distB="0" distL="0" distR="0" wp14:anchorId="16BFE7A6" wp14:editId="5B267BEF">
             <wp:extent cx="5943600" cy="3988435"/>
             <wp:effectExtent l="0" t="0" r="0" b="0"/>
             <wp:docPr id="1" name="Picture 1"/>
@@ -1093,10 +1091,10 @@
       <w:r>
         <w:rPr>
           <w:noProof/>
-          <w:lang w:eastAsia="en-US"/>
+          <w:lang w:val="en-GB" w:eastAsia="en-GB"/>
         </w:rPr>
         <w:drawing>
-          <wp:inline distT="0" distB="0" distL="0" distR="0" wp14:anchorId="115DFB96" wp14:editId="088E959A">
+          <wp:inline distT="0" distB="0" distL="0" distR="0" wp14:anchorId="6E6D553D" wp14:editId="736C080F">
             <wp:extent cx="5943600" cy="3988435"/>
             <wp:effectExtent l="0" t="0" r="0" b="0"/>
             <wp:docPr id="2" name="Picture 2"/>
@@ -1191,31 +1189,21 @@
       </w:r>
       <w:r>
         <w:tab/>
-      </w:r>
-      <w:r>
-        <w:t>R2</w:t>
-      </w:r>
-      <w:r>
-        <w:t xml:space="preserve">, </w:t>
-      </w:r>
-      <w:r>
-        <w:tab/>
-      </w:r>
-      <w:r>
-        <w:t>O</w:t>
-      </w:r>
-      <w:r>
-        <w:t>2</w:t>
+        <w:t xml:space="preserve">R2, </w:t>
+      </w:r>
+      <w:r>
+        <w:tab/>
+        <w:t>O2</w:t>
       </w:r>
     </w:p>
     <w:p>
       <w:r>
         <w:rPr>
           <w:noProof/>
-          <w:lang w:eastAsia="en-US"/>
+          <w:lang w:val="en-GB" w:eastAsia="en-GB"/>
         </w:rPr>
         <w:drawing>
-          <wp:inline distT="0" distB="0" distL="0" distR="0" wp14:anchorId="67EB1F94" wp14:editId="2844142D">
+          <wp:inline distT="0" distB="0" distL="0" distR="0" wp14:anchorId="127E0DE1" wp14:editId="08E72FE8">
             <wp:extent cx="5943600" cy="4230370"/>
             <wp:effectExtent l="0" t="0" r="0" b="0"/>
             <wp:docPr id="3" name="Picture 3"/>
@@ -1368,10 +1356,10 @@
       <w:r>
         <w:rPr>
           <w:noProof/>
-          <w:lang w:eastAsia="en-US"/>
+          <w:lang w:val="en-GB" w:eastAsia="en-GB"/>
         </w:rPr>
         <w:drawing>
-          <wp:inline distT="0" distB="0" distL="0" distR="0" wp14:anchorId="58FA51EA" wp14:editId="2C58055E">
+          <wp:inline distT="0" distB="0" distL="0" distR="0" wp14:anchorId="28258F7B" wp14:editId="43FE1E00">
             <wp:extent cx="5943600" cy="4204335"/>
             <wp:effectExtent l="0" t="0" r="0" b="5715"/>
             <wp:docPr id="4" name="Picture 4"/>
@@ -1462,19 +1450,11 @@
       </w:r>
       <w:r>
         <w:tab/>
-        <w:t xml:space="preserve"> -</w:t>
-      </w:r>
-      <w:r>
-        <w:t xml:space="preserve">, </w:t>
-      </w:r>
-      <w:r>
-        <w:tab/>
-      </w:r>
-      <w:r>
-        <w:t>R1</w:t>
-      </w:r>
-      <w:r>
-        <w:t xml:space="preserve">, </w:t>
+        <w:t xml:space="preserve"> -, </w:t>
+      </w:r>
+      <w:r>
+        <w:tab/>
+        <w:t xml:space="preserve">R1, </w:t>
       </w:r>
       <w:r>
         <w:tab/>
@@ -1485,10 +1465,10 @@
       <w:r>
         <w:rPr>
           <w:noProof/>
-          <w:lang w:eastAsia="en-US"/>
+          <w:lang w:val="en-GB" w:eastAsia="en-GB"/>
         </w:rPr>
         <w:drawing>
-          <wp:inline distT="0" distB="0" distL="0" distR="0" wp14:anchorId="13142DBF" wp14:editId="30C59745">
+          <wp:inline distT="0" distB="0" distL="0" distR="0" wp14:anchorId="06D1C84F" wp14:editId="38FE3E2A">
             <wp:extent cx="5943600" cy="4545330"/>
             <wp:effectExtent l="0" t="0" r="0" b="7620"/>
             <wp:docPr id="5" name="Picture 5"/>
@@ -1523,8 +1503,6 @@
           </wp:inline>
         </w:drawing>
       </w:r>
-      <w:bookmarkStart w:id="0" w:name="_GoBack"/>
-      <w:bookmarkEnd w:id="0"/>
     </w:p>
     <w:p>
       <w:pPr>
@@ -1603,16 +1581,204 @@
         <w:t>Question 2</w:t>
       </w:r>
     </w:p>
+    <w:p>
+      <w:pPr>
+        <w:pStyle w:val="Heading3"/>
+      </w:pPr>
+      <w:r>
+        <w:t xml:space="preserve">Part 1 </w:t>
+      </w:r>
+      <w:r>
+        <w:t>(alu forwarding)</w:t>
+      </w:r>
+    </w:p>
+    <w:p>
+      <w:pPr>
+        <w:ind w:left="720"/>
+      </w:pPr>
+      <w:r>
+        <w:t>Resulting Value in R1:</w:t>
+      </w:r>
+      <w:r>
+        <w:t xml:space="preserve"> </w:t>
+      </w:r>
+      <w:r>
+        <w:tab/>
+      </w:r>
+      <w:r>
+        <w:tab/>
+      </w:r>
+      <w:r>
+        <w:t>15</w:t>
+      </w:r>
+    </w:p>
+    <w:p>
+      <w:pPr>
+        <w:ind w:left="720"/>
+      </w:pPr>
+      <w:r>
+        <w:t>Number Of Clock Cycles:</w:t>
+      </w:r>
+      <w:r>
+        <w:tab/>
+      </w:r>
+      <w:r>
+        <w:t xml:space="preserve"> 9</w:t>
+      </w:r>
+    </w:p>
+    <w:p>
+      <w:pPr>
+        <w:pStyle w:val="Heading3"/>
+      </w:pPr>
+      <w:r>
+        <w:t>Part 2</w:t>
+      </w:r>
+      <w:r>
+        <w:t xml:space="preserve"> (Alu forwarding disabled, interlocks enabled)</w:t>
+      </w:r>
+    </w:p>
+    <w:p>
+      <w:pPr>
+        <w:ind w:left="720"/>
+      </w:pPr>
+      <w:r>
+        <w:t>Resulting Value in R1:</w:t>
+      </w:r>
+      <w:r>
+        <w:tab/>
+      </w:r>
+      <w:r>
+        <w:tab/>
+        <w:t>15</w:t>
+      </w:r>
+    </w:p>
+    <w:p>
+      <w:pPr>
+        <w:ind w:left="720"/>
+      </w:pPr>
+      <w:r>
+        <w:t xml:space="preserve">Number Of Clock </w:t>
+      </w:r>
+      <w:r>
+        <w:t xml:space="preserve">Cycles: </w:t>
+      </w:r>
+      <w:r>
+        <w:tab/>
+        <w:t>17</w:t>
+      </w:r>
+    </w:p>
+    <w:p/>
+    <w:p>
+      <w:pPr>
+        <w:pStyle w:val="Heading3"/>
+      </w:pPr>
+      <w:r>
+        <w:t>Part 3</w:t>
+      </w:r>
+      <w:r>
+        <w:t xml:space="preserve"> (Alu forwarding disabled, interlocks disabled)</w:t>
+      </w:r>
+    </w:p>
+    <w:p>
+      <w:pPr>
+        <w:ind w:left="720"/>
+      </w:pPr>
+      <w:r>
+        <w:t>Resulting Value in R1:</w:t>
+      </w:r>
+      <w:r>
+        <w:tab/>
+      </w:r>
+      <w:r>
+        <w:tab/>
+        <w:t>6</w:t>
+      </w:r>
+    </w:p>
+    <w:p>
+      <w:pPr>
+        <w:ind w:left="720"/>
+      </w:pPr>
+      <w:r>
+        <w:t xml:space="preserve">Number Of Clock Cycles: </w:t>
+      </w:r>
+      <w:r>
+        <w:tab/>
+      </w:r>
+      <w:r>
+        <w:t>9</w:t>
+      </w:r>
+    </w:p>
+    <w:p/>
+    <w:p>
+      <w:pPr>
+        <w:pStyle w:val="Heading3"/>
+      </w:pPr>
+      <w:r>
+        <w:t>Part 4 (Figure explanations)</w:t>
+      </w:r>
+    </w:p>
+    <w:p>
+      <w:r>
+        <w:t xml:space="preserve">The first figures we acquire are when the ALU forwarding is turned on. This means there are no stall cycles, meaning we can achieve the best efficiency for the processor but also keep our data accurate. This is because there is a register in between the execution and memory access stages, known as ALUout 0, and then another register in between the memory access and write back stages. Because of the way our pipeline divides up the work of our instructions, we may not always have the most recent correct data stored in our registers. It takes 3 stages of the pipeline to write back our accurate results to our registers. These stages are the execution, memory access and write back stages. This means that for a whole three stages we have incorrect data in our registers which can be used by following instructions. In order to solve this issue, we use the two ALUout registers as described before to provide the most recent data sets to the ALU in the event that a register file has not yet been updated. This ability to provide the most recent information to the ALU from these temporary registers is known as ALU forwarding, and that was how it works and how we are still able to get the correct answer while keeping our cycles low. </w:t>
+      </w:r>
+    </w:p>
+    <w:p/>
+    <w:p>
+      <w:r>
+        <w:t>When we turn of forwarding and leave on our interlock, the processor uses stall cycles which allow the recently changed data to make it back to the register before any other instruction that needs this data is executed. It does this by using stall cycles and the program will not progress if an instruction’s operands are not up to date and will continue to stall until data reaches registers. This is the reason for our larger number of cycles but we still have the same value.</w:t>
+      </w:r>
+    </w:p>
+    <w:p/>
+    <w:p>
+      <w:r>
+        <w:t>We then have the option to turn of interlock as well and this takes away all safeguards. The program is executed no matter what and no stall cycles are used. Because of this, w</w:t>
+      </w:r>
+      <w:r>
+        <w:t>e get the wrong number as a result but can see that our cycles are the same as they were initially with ALU forwarding on. This is because this is the smallest amount of cycles possible with this pipeline.</w:t>
+      </w:r>
+    </w:p>
     <w:p/>
     <w:p>
       <w:pPr>
         <w:pStyle w:val="Heading2"/>
       </w:pPr>
       <w:r>
+        <w:lastRenderedPageBreak/>
         <w:t>Question 3</w:t>
       </w:r>
     </w:p>
-    <w:p/>
+    <w:p>
+      <w:r>
+        <w:t xml:space="preserve">Instructions Executed: </w:t>
+      </w:r>
+      <w:r>
+        <w:tab/>
+      </w:r>
+      <w:r>
+        <w:tab/>
+        <w:t>13</w:t>
+      </w:r>
+    </w:p>
+    <w:p>
+      <w:r>
+        <w:t>Cycles:</w:t>
+      </w:r>
+      <w:r>
+        <w:tab/>
+      </w:r>
+      <w:r>
+        <w:tab/>
+      </w:r>
+      <w:r>
+        <w:tab/>
+      </w:r>
+      <w:r>
+        <w:tab/>
+        <w:t>19</w:t>
+      </w:r>
+      <w:bookmarkStart w:id="0" w:name="_GoBack"/>
+      <w:bookmarkEnd w:id="0"/>
+    </w:p>
     <w:sectPr>
       <w:footerReference w:type="default" r:id="rId13"/>
       <w:pgSz w:w="12240" w:h="15840"/>
@@ -1627,7 +1793,7 @@
 </file>
 
 <file path=word/endnotes.xml><?xml version="1.0" encoding="utf-8"?>
-<w:endnotes xmlns:wpc="http://schemas.microsoft.com/office/word/2010/wordprocessingCanvas" xmlns:cx="http://schemas.microsoft.com/office/drawing/2014/chartex" xmlns:cx1="http://schemas.microsoft.com/office/drawing/2015/9/8/chartex" xmlns:mc="http://schemas.openxmlformats.org/markup-compatibility/2006" xmlns:o="urn:schemas-microsoft-com:office:office" xmlns:r="http://schemas.openxmlformats.org/officeDocument/2006/relationships" xmlns:m="http://schemas.openxmlformats.org/officeDocument/2006/math" xmlns:v="urn:schemas-microsoft-com:vml" xmlns:wp14="http://schemas.microsoft.com/office/word/2010/wordprocessingDrawing" xmlns:wp="http://schemas.openxmlformats.org/drawingml/2006/wordprocessingDrawing" xmlns:w10="urn:schemas-microsoft-com:office:word" xmlns:w="http://schemas.openxmlformats.org/wordprocessingml/2006/main" xmlns:w14="http://schemas.microsoft.com/office/word/2010/wordml" xmlns:w15="http://schemas.microsoft.com/office/word/2012/wordml" xmlns:w16se="http://schemas.microsoft.com/office/word/2015/wordml/symex" xmlns:wpg="http://schemas.microsoft.com/office/word/2010/wordprocessingGroup" xmlns:wpi="http://schemas.microsoft.com/office/word/2010/wordprocessingInk" xmlns:wne="http://schemas.microsoft.com/office/word/2006/wordml" xmlns:wps="http://schemas.microsoft.com/office/word/2010/wordprocessingShape" mc:Ignorable="w14 w15 w16se wp14">
+<w:endnotes xmlns:wpc="http://schemas.microsoft.com/office/word/2010/wordprocessingCanvas" xmlns:mo="http://schemas.microsoft.com/office/mac/office/2008/main" xmlns:mc="http://schemas.openxmlformats.org/markup-compatibility/2006" xmlns:mv="urn:schemas-microsoft-com:mac:vml" xmlns:o="urn:schemas-microsoft-com:office:office" xmlns:r="http://schemas.openxmlformats.org/officeDocument/2006/relationships" xmlns:m="http://schemas.openxmlformats.org/officeDocument/2006/math" xmlns:v="urn:schemas-microsoft-com:vml" xmlns:wp14="http://schemas.microsoft.com/office/word/2010/wordprocessingDrawing" xmlns:wp="http://schemas.openxmlformats.org/drawingml/2006/wordprocessingDrawing" xmlns:w10="urn:schemas-microsoft-com:office:word" xmlns:w="http://schemas.openxmlformats.org/wordprocessingml/2006/main" xmlns:w14="http://schemas.microsoft.com/office/word/2010/wordml" xmlns:w15="http://schemas.microsoft.com/office/word/2012/wordml" xmlns:wpg="http://schemas.microsoft.com/office/word/2010/wordprocessingGroup" xmlns:wpi="http://schemas.microsoft.com/office/word/2010/wordprocessingInk" xmlns:wne="http://schemas.microsoft.com/office/word/2006/wordml" xmlns:wps="http://schemas.microsoft.com/office/word/2010/wordprocessingShape" mc:Ignorable="w14 w15 wp14">
   <w:endnote w:type="separator" w:id="-1">
     <w:p>
       <w:r>
@@ -1648,7 +1814,7 @@
 </file>
 
 <file path=word/footer1.xml><?xml version="1.0" encoding="utf-8"?>
-<w:ftr xmlns:wpc="http://schemas.microsoft.com/office/word/2010/wordprocessingCanvas" xmlns:cx="http://schemas.microsoft.com/office/drawing/2014/chartex" xmlns:cx1="http://schemas.microsoft.com/office/drawing/2015/9/8/chartex" xmlns:mc="http://schemas.openxmlformats.org/markup-compatibility/2006" xmlns:o="urn:schemas-microsoft-com:office:office" xmlns:r="http://schemas.openxmlformats.org/officeDocument/2006/relationships" xmlns:m="http://schemas.openxmlformats.org/officeDocument/2006/math" xmlns:v="urn:schemas-microsoft-com:vml" xmlns:wp14="http://schemas.microsoft.com/office/word/2010/wordprocessingDrawing" xmlns:wp="http://schemas.openxmlformats.org/drawingml/2006/wordprocessingDrawing" xmlns:w10="urn:schemas-microsoft-com:office:word" xmlns:w="http://schemas.openxmlformats.org/wordprocessingml/2006/main" xmlns:w14="http://schemas.microsoft.com/office/word/2010/wordml" xmlns:w15="http://schemas.microsoft.com/office/word/2012/wordml" xmlns:w16se="http://schemas.microsoft.com/office/word/2015/wordml/symex" xmlns:wpg="http://schemas.microsoft.com/office/word/2010/wordprocessingGroup" xmlns:wpi="http://schemas.microsoft.com/office/word/2010/wordprocessingInk" xmlns:wne="http://schemas.microsoft.com/office/word/2006/wordml" xmlns:wps="http://schemas.microsoft.com/office/word/2010/wordprocessingShape" mc:Ignorable="w14 w15 w16se wp14">
+<w:ftr xmlns:wpc="http://schemas.microsoft.com/office/word/2010/wordprocessingCanvas" xmlns:mo="http://schemas.microsoft.com/office/mac/office/2008/main" xmlns:mc="http://schemas.openxmlformats.org/markup-compatibility/2006" xmlns:mv="urn:schemas-microsoft-com:mac:vml" xmlns:o="urn:schemas-microsoft-com:office:office" xmlns:r="http://schemas.openxmlformats.org/officeDocument/2006/relationships" xmlns:m="http://schemas.openxmlformats.org/officeDocument/2006/math" xmlns:v="urn:schemas-microsoft-com:vml" xmlns:wp14="http://schemas.microsoft.com/office/word/2010/wordprocessingDrawing" xmlns:wp="http://schemas.openxmlformats.org/drawingml/2006/wordprocessingDrawing" xmlns:w10="urn:schemas-microsoft-com:office:word" xmlns:w="http://schemas.openxmlformats.org/wordprocessingml/2006/main" xmlns:w14="http://schemas.microsoft.com/office/word/2010/wordml" xmlns:w15="http://schemas.microsoft.com/office/word/2012/wordml" xmlns:wpg="http://schemas.microsoft.com/office/word/2010/wordprocessingGroup" xmlns:wpi="http://schemas.microsoft.com/office/word/2010/wordprocessingInk" xmlns:wne="http://schemas.microsoft.com/office/word/2006/wordml" xmlns:wps="http://schemas.microsoft.com/office/word/2010/wordprocessingShape" mc:Ignorable="w14 w15 wp14">
   <w:tbl>
     <w:tblPr>
       <w:tblW w:w="5000" w:type="pct"/>
@@ -1743,7 +1909,7 @@
             <w:rPr>
               <w:noProof/>
             </w:rPr>
-            <w:t>9</w:t>
+            <w:t>10</w:t>
           </w:r>
           <w:r>
             <w:fldChar w:fldCharType="end"/>
@@ -1761,7 +1927,7 @@
 </file>
 
 <file path=word/footnotes.xml><?xml version="1.0" encoding="utf-8"?>
-<w:footnotes xmlns:wpc="http://schemas.microsoft.com/office/word/2010/wordprocessingCanvas" xmlns:cx="http://schemas.microsoft.com/office/drawing/2014/chartex" xmlns:cx1="http://schemas.microsoft.com/office/drawing/2015/9/8/chartex" xmlns:mc="http://schemas.openxmlformats.org/markup-compatibility/2006" xmlns:o="urn:schemas-microsoft-com:office:office" xmlns:r="http://schemas.openxmlformats.org/officeDocument/2006/relationships" xmlns:m="http://schemas.openxmlformats.org/officeDocument/2006/math" xmlns:v="urn:schemas-microsoft-com:vml" xmlns:wp14="http://schemas.microsoft.com/office/word/2010/wordprocessingDrawing" xmlns:wp="http://schemas.openxmlformats.org/drawingml/2006/wordprocessingDrawing" xmlns:w10="urn:schemas-microsoft-com:office:word" xmlns:w="http://schemas.openxmlformats.org/wordprocessingml/2006/main" xmlns:w14="http://schemas.microsoft.com/office/word/2010/wordml" xmlns:w15="http://schemas.microsoft.com/office/word/2012/wordml" xmlns:w16se="http://schemas.microsoft.com/office/word/2015/wordml/symex" xmlns:wpg="http://schemas.microsoft.com/office/word/2010/wordprocessingGroup" xmlns:wpi="http://schemas.microsoft.com/office/word/2010/wordprocessingInk" xmlns:wne="http://schemas.microsoft.com/office/word/2006/wordml" xmlns:wps="http://schemas.microsoft.com/office/word/2010/wordprocessingShape" mc:Ignorable="w14 w15 w16se wp14">
+<w:footnotes xmlns:wpc="http://schemas.microsoft.com/office/word/2010/wordprocessingCanvas" xmlns:mo="http://schemas.microsoft.com/office/mac/office/2008/main" xmlns:mc="http://schemas.openxmlformats.org/markup-compatibility/2006" xmlns:mv="urn:schemas-microsoft-com:mac:vml" xmlns:o="urn:schemas-microsoft-com:office:office" xmlns:r="http://schemas.openxmlformats.org/officeDocument/2006/relationships" xmlns:m="http://schemas.openxmlformats.org/officeDocument/2006/math" xmlns:v="urn:schemas-microsoft-com:vml" xmlns:wp14="http://schemas.microsoft.com/office/word/2010/wordprocessingDrawing" xmlns:wp="http://schemas.openxmlformats.org/drawingml/2006/wordprocessingDrawing" xmlns:w10="urn:schemas-microsoft-com:office:word" xmlns:w="http://schemas.openxmlformats.org/wordprocessingml/2006/main" xmlns:w14="http://schemas.microsoft.com/office/word/2010/wordml" xmlns:w15="http://schemas.microsoft.com/office/word/2012/wordml" xmlns:wpg="http://schemas.microsoft.com/office/word/2010/wordprocessingGroup" xmlns:wpi="http://schemas.microsoft.com/office/word/2010/wordprocessingInk" xmlns:wne="http://schemas.microsoft.com/office/word/2006/wordml" xmlns:wps="http://schemas.microsoft.com/office/word/2010/wordprocessingShape" mc:Ignorable="w14 w15 wp14">
   <w:footnote w:type="separator" w:id="-1">
     <w:p>
       <w:r>
@@ -1782,8 +1948,8 @@
 </file>
 
 <file path=word/numbering.xml><?xml version="1.0" encoding="utf-8"?>
-<w:numbering xmlns:wpc="http://schemas.microsoft.com/office/word/2010/wordprocessingCanvas" xmlns:cx="http://schemas.microsoft.com/office/drawing/2014/chartex" xmlns:cx1="http://schemas.microsoft.com/office/drawing/2015/9/8/chartex" xmlns:mc="http://schemas.openxmlformats.org/markup-compatibility/2006" xmlns:o="urn:schemas-microsoft-com:office:office" xmlns:r="http://schemas.openxmlformats.org/officeDocument/2006/relationships" xmlns:m="http://schemas.openxmlformats.org/officeDocument/2006/math" xmlns:v="urn:schemas-microsoft-com:vml" xmlns:wp14="http://schemas.microsoft.com/office/word/2010/wordprocessingDrawing" xmlns:wp="http://schemas.openxmlformats.org/drawingml/2006/wordprocessingDrawing" xmlns:w10="urn:schemas-microsoft-com:office:word" xmlns:w="http://schemas.openxmlformats.org/wordprocessingml/2006/main" xmlns:w14="http://schemas.microsoft.com/office/word/2010/wordml" xmlns:w15="http://schemas.microsoft.com/office/word/2012/wordml" xmlns:w16se="http://schemas.microsoft.com/office/word/2015/wordml/symex" xmlns:wpg="http://schemas.microsoft.com/office/word/2010/wordprocessingGroup" xmlns:wpi="http://schemas.microsoft.com/office/word/2010/wordprocessingInk" xmlns:wne="http://schemas.microsoft.com/office/word/2006/wordml" xmlns:wps="http://schemas.microsoft.com/office/word/2010/wordprocessingShape" mc:Ignorable="w14 w15 w16se wp14">
-  <w:abstractNum w:abstractNumId="0" w15:restartNumberingAfterBreak="0">
+<w:numbering xmlns:wpc="http://schemas.microsoft.com/office/word/2010/wordprocessingCanvas" xmlns:mo="http://schemas.microsoft.com/office/mac/office/2008/main" xmlns:mc="http://schemas.openxmlformats.org/markup-compatibility/2006" xmlns:mv="urn:schemas-microsoft-com:mac:vml" xmlns:o="urn:schemas-microsoft-com:office:office" xmlns:r="http://schemas.openxmlformats.org/officeDocument/2006/relationships" xmlns:m="http://schemas.openxmlformats.org/officeDocument/2006/math" xmlns:v="urn:schemas-microsoft-com:vml" xmlns:wp14="http://schemas.microsoft.com/office/word/2010/wordprocessingDrawing" xmlns:wp="http://schemas.openxmlformats.org/drawingml/2006/wordprocessingDrawing" xmlns:w10="urn:schemas-microsoft-com:office:word" xmlns:w="http://schemas.openxmlformats.org/wordprocessingml/2006/main" xmlns:w14="http://schemas.microsoft.com/office/word/2010/wordml" xmlns:w15="http://schemas.microsoft.com/office/word/2012/wordml" xmlns:wpg="http://schemas.microsoft.com/office/word/2010/wordprocessingGroup" xmlns:wpi="http://schemas.microsoft.com/office/word/2010/wordprocessingInk" xmlns:wne="http://schemas.microsoft.com/office/word/2006/wordml" xmlns:wps="http://schemas.microsoft.com/office/word/2010/wordprocessingShape" mc:Ignorable="w14 w15 wp14">
+  <w:abstractNum w:abstractNumId="0">
     <w:nsid w:val="FFFFFF89"/>
     <w:multiLevelType w:val="singleLevel"/>
     <w:tmpl w:val="FDA8B198"/>
@@ -1803,7 +1969,7 @@
       </w:rPr>
     </w:lvl>
   </w:abstractNum>
-  <w:abstractNum w:abstractNumId="1" w15:restartNumberingAfterBreak="0">
+  <w:abstractNum w:abstractNumId="1">
     <w:nsid w:val="256D6D20"/>
     <w:multiLevelType w:val="hybridMultilevel"/>
     <w:tmpl w:val="B4DE4594"/>
@@ -1927,7 +2093,7 @@
 </file>
 
 <file path=word/styles.xml><?xml version="1.0" encoding="utf-8"?>
-<w:styles xmlns:mc="http://schemas.openxmlformats.org/markup-compatibility/2006" xmlns:r="http://schemas.openxmlformats.org/officeDocument/2006/relationships" xmlns:w="http://schemas.openxmlformats.org/wordprocessingml/2006/main" xmlns:w14="http://schemas.microsoft.com/office/word/2010/wordml" xmlns:w15="http://schemas.microsoft.com/office/word/2012/wordml" xmlns:w16se="http://schemas.microsoft.com/office/word/2015/wordml/symex" mc:Ignorable="w14 w15 w16se">
+<w:styles xmlns:mc="http://schemas.openxmlformats.org/markup-compatibility/2006" xmlns:r="http://schemas.openxmlformats.org/officeDocument/2006/relationships" xmlns:w="http://schemas.openxmlformats.org/wordprocessingml/2006/main" xmlns:w14="http://schemas.microsoft.com/office/word/2010/wordml" xmlns:w15="http://schemas.microsoft.com/office/word/2012/wordml" mc:Ignorable="w14 w15">
   <w:docDefaults>
     <w:rPrDefault>
       <w:rPr>
@@ -1945,7 +2111,7 @@
       </w:pPr>
     </w:pPrDefault>
   </w:docDefaults>
-  <w:latentStyles w:defLockedState="0" w:defUIPriority="99" w:defSemiHidden="0" w:defUnhideWhenUsed="0" w:defQFormat="0" w:count="371">
+  <w:latentStyles w:defLockedState="0" w:defUIPriority="99" w:defSemiHidden="0" w:defUnhideWhenUsed="0" w:defQFormat="0" w:count="382">
     <w:lsdException w:name="Normal" w:uiPriority="0" w:qFormat="1"/>
     <w:lsdException w:name="heading 1" w:uiPriority="9" w:qFormat="1"/>
     <w:lsdException w:name="heading 2" w:semiHidden="1" w:uiPriority="0" w:unhideWhenUsed="1" w:qFormat="1"/>
@@ -2051,7 +2217,6 @@
     <w:lsdException w:name="HTML Sample" w:semiHidden="1" w:unhideWhenUsed="1"/>
     <w:lsdException w:name="HTML Typewriter" w:semiHidden="1" w:unhideWhenUsed="1"/>
     <w:lsdException w:name="HTML Variable" w:semiHidden="1" w:unhideWhenUsed="1"/>
-    <w:lsdException w:name="Normal Table" w:semiHidden="1" w:unhideWhenUsed="1"/>
     <w:lsdException w:name="annotation subject" w:semiHidden="1" w:unhideWhenUsed="1"/>
     <w:lsdException w:name="No List" w:semiHidden="1" w:unhideWhenUsed="1"/>
     <w:lsdException w:name="Outline List 1" w:semiHidden="1" w:unhideWhenUsed="1"/>
@@ -2097,11 +2262,9 @@
     <w:lsdException w:name="Table Subtle 1" w:semiHidden="1" w:unhideWhenUsed="1"/>
     <w:lsdException w:name="Table Subtle 2" w:semiHidden="1" w:unhideWhenUsed="1"/>
     <w:lsdException w:name="Table Web 1" w:semiHidden="1" w:unhideWhenUsed="1"/>
-    <w:lsdException w:name="Table Web 2" w:semiHidden="1" w:unhideWhenUsed="1"/>
     <w:lsdException w:name="Table Web 3" w:semiHidden="1" w:unhideWhenUsed="1"/>
     <w:lsdException w:name="Balloon Text" w:semiHidden="1" w:unhideWhenUsed="1"/>
     <w:lsdException w:name="Table Grid" w:uiPriority="39"/>
-    <w:lsdException w:name="Table Theme" w:semiHidden="1" w:unhideWhenUsed="1"/>
     <w:lsdException w:name="Placeholder Text" w:semiHidden="1"/>
     <w:lsdException w:name="No Spacing" w:semiHidden="1" w:uiPriority="1" w:unhideWhenUsed="1"/>
     <w:lsdException w:name="Light Shading" w:uiPriority="60"/>
@@ -2317,6 +2480,8 @@
     <w:lsdException w:name="List Table 5 Dark Accent 6" w:uiPriority="50"/>
     <w:lsdException w:name="List Table 6 Colorful Accent 6" w:uiPriority="51"/>
     <w:lsdException w:name="List Table 7 Colorful Accent 6" w:uiPriority="52"/>
+    <w:lsdException w:name="Mention" w:semiHidden="1" w:unhideWhenUsed="1"/>
+    <w:lsdException w:name="Smart Hyperlink" w:semiHidden="1" w:unhideWhenUsed="1"/>
   </w:latentStyles>
   <w:style w:type="paragraph" w:default="1" w:styleId="Normal">
     <w:name w:val="Normal"/>
@@ -2792,6 +2957,7 @@
       <w:spacing w:after="0" w:line="240" w:lineRule="auto"/>
     </w:pPr>
     <w:tblPr>
+      <w:tblInd w:w="0" w:type="dxa"/>
       <w:tblBorders>
         <w:top w:val="single" w:sz="4" w:space="0" w:color="auto"/>
         <w:left w:val="single" w:sz="4" w:space="0" w:color="auto"/>
@@ -2800,6 +2966,12 @@
         <w:insideH w:val="single" w:sz="4" w:space="0" w:color="auto"/>
         <w:insideV w:val="single" w:sz="4" w:space="0" w:color="auto"/>
       </w:tblBorders>
+      <w:tblCellMar>
+        <w:top w:w="0" w:type="dxa"/>
+        <w:left w:w="108" w:type="dxa"/>
+        <w:bottom w:w="0" w:type="dxa"/>
+        <w:right w:w="108" w:type="dxa"/>
+      </w:tblCellMar>
     </w:tblPr>
   </w:style>
   <w:style w:type="table" w:styleId="GridTable3-Accent1">
@@ -2812,6 +2984,7 @@
     <w:tblPr>
       <w:tblStyleRowBandSize w:val="1"/>
       <w:tblStyleColBandSize w:val="1"/>
+      <w:tblInd w:w="0" w:type="dxa"/>
       <w:tblBorders>
         <w:top w:val="single" w:sz="4" w:space="0" w:color="BED3E4" w:themeColor="accent1" w:themeTint="99"/>
         <w:left w:val="single" w:sz="4" w:space="0" w:color="BED3E4" w:themeColor="accent1" w:themeTint="99"/>
@@ -2822,7 +2995,9 @@
       </w:tblBorders>
       <w:tblCellMar>
         <w:top w:w="29" w:type="dxa"/>
+        <w:left w:w="108" w:type="dxa"/>
         <w:bottom w:w="29" w:type="dxa"/>
+        <w:right w:w="108" w:type="dxa"/>
       </w:tblCellMar>
     </w:tblPr>
     <w:tblStylePr w:type="firstRow">
@@ -2954,9 +3129,12 @@
     <w:tblPr>
       <w:tblStyleRowBandSize w:val="1"/>
       <w:tblStyleColBandSize w:val="1"/>
+      <w:tblInd w:w="0" w:type="dxa"/>
       <w:tblCellMar>
         <w:top w:w="29" w:type="dxa"/>
+        <w:left w:w="108" w:type="dxa"/>
         <w:bottom w:w="29" w:type="dxa"/>
+        <w:right w:w="108" w:type="dxa"/>
       </w:tblCellMar>
     </w:tblPr>
     <w:tblStylePr w:type="firstRow">
@@ -3077,6 +3255,7 @@
     <w:tblPr>
       <w:tblStyleRowBandSize w:val="1"/>
       <w:tblStyleColBandSize w:val="1"/>
+      <w:tblInd w:w="0" w:type="dxa"/>
       <w:tblBorders>
         <w:top w:val="single" w:sz="4" w:space="0" w:color="FFFFFF" w:themeColor="background1"/>
         <w:left w:val="single" w:sz="4" w:space="0" w:color="FFFFFF" w:themeColor="background1"/>
@@ -3087,7 +3266,9 @@
       </w:tblBorders>
       <w:tblCellMar>
         <w:top w:w="29" w:type="dxa"/>
+        <w:left w:w="108" w:type="dxa"/>
         <w:bottom w:w="29" w:type="dxa"/>
+        <w:right w:w="108" w:type="dxa"/>
       </w:tblCellMar>
     </w:tblPr>
     <w:tcPr>
@@ -3186,6 +3367,7 @@
     <w:tblPr>
       <w:tblStyleRowBandSize w:val="1"/>
       <w:tblStyleColBandSize w:val="1"/>
+      <w:tblInd w:w="0" w:type="dxa"/>
       <w:tblBorders>
         <w:top w:val="single" w:sz="4" w:space="0" w:color="C0BABA" w:themeColor="accent6" w:themeTint="99"/>
         <w:left w:val="single" w:sz="4" w:space="0" w:color="C0BABA" w:themeColor="accent6" w:themeTint="99"/>
@@ -3196,7 +3378,9 @@
       </w:tblBorders>
       <w:tblCellMar>
         <w:top w:w="29" w:type="dxa"/>
+        <w:left w:w="108" w:type="dxa"/>
         <w:bottom w:w="29" w:type="dxa"/>
+        <w:right w:w="108" w:type="dxa"/>
       </w:tblCellMar>
     </w:tblPr>
     <w:tblStylePr w:type="firstRow">
@@ -3263,6 +3447,7 @@
       <w:spacing w:after="0" w:line="240" w:lineRule="auto"/>
     </w:pPr>
     <w:tblPr>
+      <w:tblInd w:w="0" w:type="dxa"/>
       <w:tblBorders>
         <w:top w:val="single" w:sz="4" w:space="0" w:color="BFBFBF" w:themeColor="background1" w:themeShade="BF"/>
         <w:left w:val="single" w:sz="4" w:space="0" w:color="BFBFBF" w:themeColor="background1" w:themeShade="BF"/>
@@ -3271,6 +3456,12 @@
         <w:insideH w:val="single" w:sz="4" w:space="0" w:color="BFBFBF" w:themeColor="background1" w:themeShade="BF"/>
         <w:insideV w:val="single" w:sz="4" w:space="0" w:color="BFBFBF" w:themeColor="background1" w:themeShade="BF"/>
       </w:tblBorders>
+      <w:tblCellMar>
+        <w:top w:w="0" w:type="dxa"/>
+        <w:left w:w="108" w:type="dxa"/>
+        <w:bottom w:w="0" w:type="dxa"/>
+        <w:right w:w="108" w:type="dxa"/>
+      </w:tblCellMar>
     </w:tblPr>
   </w:style>
   <w:style w:type="table" w:styleId="PlainTable2">
@@ -3283,13 +3474,16 @@
     <w:tblPr>
       <w:tblStyleRowBandSize w:val="1"/>
       <w:tblStyleColBandSize w:val="1"/>
+      <w:tblInd w:w="0" w:type="dxa"/>
       <w:tblBorders>
         <w:top w:val="single" w:sz="4" w:space="0" w:color="7F7F7F" w:themeColor="text1" w:themeTint="80"/>
         <w:bottom w:val="single" w:sz="4" w:space="0" w:color="7F7F7F" w:themeColor="text1" w:themeTint="80"/>
       </w:tblBorders>
       <w:tblCellMar>
         <w:top w:w="29" w:type="dxa"/>
+        <w:left w:w="108" w:type="dxa"/>
         <w:bottom w:w="29" w:type="dxa"/>
+        <w:right w:w="108" w:type="dxa"/>
       </w:tblCellMar>
     </w:tblPr>
     <w:tblStylePr w:type="firstRow">
@@ -3366,6 +3560,7 @@
     <w:tblPr>
       <w:tblStyleRowBandSize w:val="1"/>
       <w:tblStyleColBandSize w:val="1"/>
+      <w:tblInd w:w="0" w:type="dxa"/>
       <w:tblBorders>
         <w:top w:val="single" w:sz="4" w:space="0" w:color="BED3E4" w:themeColor="accent1" w:themeTint="99"/>
         <w:bottom w:val="single" w:sz="4" w:space="0" w:color="BED3E4" w:themeColor="accent1" w:themeTint="99"/>
@@ -3373,7 +3568,9 @@
       </w:tblBorders>
       <w:tblCellMar>
         <w:top w:w="29" w:type="dxa"/>
+        <w:left w:w="108" w:type="dxa"/>
         <w:bottom w:w="29" w:type="dxa"/>
+        <w:right w:w="108" w:type="dxa"/>
       </w:tblCellMar>
     </w:tblPr>
     <w:tblStylePr w:type="firstRow">
@@ -3423,9 +3620,12 @@
     <w:tblPr>
       <w:tblStyleRowBandSize w:val="1"/>
       <w:tblStyleColBandSize w:val="1"/>
+      <w:tblInd w:w="0" w:type="dxa"/>
       <w:tblCellMar>
         <w:top w:w="29" w:type="dxa"/>
+        <w:left w:w="108" w:type="dxa"/>
         <w:bottom w:w="29" w:type="dxa"/>
+        <w:right w:w="108" w:type="dxa"/>
       </w:tblCellMar>
     </w:tblPr>
     <w:tblStylePr w:type="firstRow">
@@ -3496,6 +3696,7 @@
     <w:tblPr>
       <w:tblStyleRowBandSize w:val="1"/>
       <w:tblStyleColBandSize w:val="1"/>
+      <w:tblInd w:w="0" w:type="dxa"/>
       <w:tblBorders>
         <w:top w:val="single" w:sz="4" w:space="0" w:color="BED3E4" w:themeColor="accent1" w:themeTint="99"/>
         <w:left w:val="single" w:sz="4" w:space="0" w:color="BED3E4" w:themeColor="accent1" w:themeTint="99"/>
@@ -3506,7 +3707,9 @@
       </w:tblBorders>
       <w:tblCellMar>
         <w:top w:w="29" w:type="dxa"/>
+        <w:left w:w="108" w:type="dxa"/>
         <w:bottom w:w="29" w:type="dxa"/>
+        <w:right w:w="108" w:type="dxa"/>
       </w:tblCellMar>
     </w:tblPr>
     <w:tblStylePr w:type="firstRow">
@@ -3575,6 +3778,7 @@
     <w:tblPr>
       <w:tblStyleRowBandSize w:val="1"/>
       <w:tblStyleColBandSize w:val="1"/>
+      <w:tblInd w:w="0" w:type="dxa"/>
       <w:tblBorders>
         <w:top w:val="single" w:sz="4" w:space="0" w:color="EAB290" w:themeColor="accent2" w:themeTint="99"/>
         <w:left w:val="single" w:sz="4" w:space="0" w:color="EAB290" w:themeColor="accent2" w:themeTint="99"/>
@@ -3585,7 +3789,9 @@
       </w:tblBorders>
       <w:tblCellMar>
         <w:top w:w="29" w:type="dxa"/>
+        <w:left w:w="108" w:type="dxa"/>
         <w:bottom w:w="29" w:type="dxa"/>
+        <w:right w:w="108" w:type="dxa"/>
       </w:tblCellMar>
     </w:tblPr>
     <w:tblStylePr w:type="firstRow">
@@ -3654,9 +3860,12 @@
     <w:tblPr>
       <w:tblStyleRowBandSize w:val="1"/>
       <w:tblStyleColBandSize w:val="1"/>
+      <w:tblInd w:w="0" w:type="dxa"/>
       <w:tblCellMar>
         <w:top w:w="29" w:type="dxa"/>
+        <w:left w:w="108" w:type="dxa"/>
         <w:bottom w:w="29" w:type="dxa"/>
+        <w:right w:w="108" w:type="dxa"/>
       </w:tblCellMar>
     </w:tblPr>
     <w:tblStylePr w:type="firstRow">
@@ -3706,6 +3915,7 @@
     <w:tblPr>
       <w:tblStyleRowBandSize w:val="1"/>
       <w:tblStyleColBandSize w:val="1"/>
+      <w:tblInd w:w="0" w:type="dxa"/>
       <w:tblBorders>
         <w:top w:val="single" w:sz="4" w:space="0" w:color="D5D1D1" w:themeColor="accent6" w:themeTint="66"/>
         <w:left w:val="single" w:sz="4" w:space="0" w:color="D5D1D1" w:themeColor="accent6" w:themeTint="66"/>
@@ -3716,7 +3926,9 @@
       </w:tblBorders>
       <w:tblCellMar>
         <w:top w:w="29" w:type="dxa"/>
+        <w:left w:w="108" w:type="dxa"/>
         <w:bottom w:w="29" w:type="dxa"/>
+        <w:right w:w="108" w:type="dxa"/>
       </w:tblCellMar>
     </w:tblPr>
     <w:tblStylePr w:type="firstRow">
@@ -3766,9 +3978,12 @@
     <w:tblPr>
       <w:tblStyleRowBandSize w:val="1"/>
       <w:tblStyleColBandSize w:val="1"/>
+      <w:tblInd w:w="0" w:type="dxa"/>
       <w:tblCellMar>
         <w:top w:w="29" w:type="dxa"/>
+        <w:left w:w="108" w:type="dxa"/>
         <w:bottom w:w="29" w:type="dxa"/>
+        <w:right w:w="108" w:type="dxa"/>
       </w:tblCellMar>
     </w:tblPr>
     <w:tblStylePr w:type="firstRow">
@@ -3860,7 +4075,15 @@
     <w:pPr>
       <w:spacing w:after="0" w:line="240" w:lineRule="auto"/>
     </w:pPr>
-    <w:tblPr/>
+    <w:tblPr>
+      <w:tblInd w:w="0" w:type="dxa"/>
+      <w:tblCellMar>
+        <w:top w:w="0" w:type="dxa"/>
+        <w:left w:w="108" w:type="dxa"/>
+        <w:bottom w:w="0" w:type="dxa"/>
+        <w:right w:w="108" w:type="dxa"/>
+      </w:tblCellMar>
+    </w:tblPr>
   </w:style>
   <w:style w:type="table" w:styleId="GridTable1Light-Accent1">
     <w:name w:val="Grid Table 1 Light Accent 1"/>
@@ -3873,12 +4096,15 @@
     <w:tblPr>
       <w:tblStyleRowBandSize w:val="1"/>
       <w:tblStyleColBandSize w:val="1"/>
+      <w:tblInd w:w="0" w:type="dxa"/>
       <w:tblBorders>
         <w:insideH w:val="single" w:sz="4" w:space="0" w:color="94B6D2" w:themeColor="accent1"/>
       </w:tblBorders>
       <w:tblCellMar>
         <w:top w:w="29" w:type="dxa"/>
+        <w:left w:w="108" w:type="dxa"/>
         <w:bottom w:w="29" w:type="dxa"/>
+        <w:right w:w="108" w:type="dxa"/>
       </w:tblCellMar>
     </w:tblPr>
     <w:tblStylePr w:type="firstRow">
@@ -3935,6 +4161,7 @@
     <w:tblPr>
       <w:tblStyleRowBandSize w:val="1"/>
       <w:tblStyleColBandSize w:val="1"/>
+      <w:tblInd w:w="0" w:type="dxa"/>
       <w:tblBorders>
         <w:top w:val="single" w:sz="2" w:space="0" w:color="BED3E4" w:themeColor="accent1" w:themeTint="99"/>
         <w:bottom w:val="single" w:sz="2" w:space="0" w:color="BED3E4" w:themeColor="accent1" w:themeTint="99"/>
@@ -3943,7 +4170,9 @@
       </w:tblBorders>
       <w:tblCellMar>
         <w:top w:w="29" w:type="dxa"/>
+        <w:left w:w="108" w:type="dxa"/>
         <w:bottom w:w="29" w:type="dxa"/>
+        <w:right w:w="108" w:type="dxa"/>
       </w:tblCellMar>
     </w:tblPr>
     <w:tblStylePr w:type="firstRow">
@@ -4114,6 +4343,7 @@
     <w:tblPr>
       <w:tblStyleRowBandSize w:val="1"/>
       <w:tblStyleColBandSize w:val="1"/>
+      <w:tblInd w:w="0" w:type="dxa"/>
       <w:tblBorders>
         <w:top w:val="single" w:sz="4" w:space="0" w:color="C8CCB3" w:themeColor="accent3" w:themeTint="99"/>
         <w:left w:val="single" w:sz="4" w:space="0" w:color="C8CCB3" w:themeColor="accent3" w:themeTint="99"/>
@@ -4122,6 +4352,12 @@
         <w:insideH w:val="single" w:sz="4" w:space="0" w:color="C8CCB3" w:themeColor="accent3" w:themeTint="99"/>
         <w:insideV w:val="single" w:sz="4" w:space="0" w:color="C8CCB3" w:themeColor="accent3" w:themeTint="99"/>
       </w:tblBorders>
+      <w:tblCellMar>
+        <w:top w:w="0" w:type="dxa"/>
+        <w:left w:w="108" w:type="dxa"/>
+        <w:bottom w:w="0" w:type="dxa"/>
+        <w:right w:w="108" w:type="dxa"/>
+      </w:tblCellMar>
     </w:tblPr>
     <w:tblStylePr w:type="firstRow">
       <w:rPr>
@@ -4249,6 +4485,7 @@
     <w:tblPr>
       <w:tblStyleRowBandSize w:val="1"/>
       <w:tblStyleColBandSize w:val="1"/>
+      <w:tblInd w:w="0" w:type="dxa"/>
       <w:tblBorders>
         <w:top w:val="single" w:sz="4" w:space="0" w:color="FFFFFF" w:themeColor="background1"/>
         <w:left w:val="single" w:sz="4" w:space="0" w:color="FFFFFF" w:themeColor="background1"/>
@@ -4257,6 +4494,12 @@
         <w:insideH w:val="single" w:sz="4" w:space="0" w:color="FFFFFF" w:themeColor="background1"/>
         <w:insideV w:val="single" w:sz="4" w:space="0" w:color="FFFFFF" w:themeColor="background1"/>
       </w:tblBorders>
+      <w:tblCellMar>
+        <w:top w:w="0" w:type="dxa"/>
+        <w:left w:w="108" w:type="dxa"/>
+        <w:bottom w:w="0" w:type="dxa"/>
+        <w:right w:w="108" w:type="dxa"/>
+      </w:tblCellMar>
     </w:tblPr>
     <w:tcPr>
       <w:shd w:val="clear" w:color="auto" w:fill="EDEEE5" w:themeFill="accent3" w:themeFillTint="33"/>
@@ -4354,6 +4597,7 @@
     <w:tblPr>
       <w:tblStyleRowBandSize w:val="1"/>
       <w:tblStyleColBandSize w:val="1"/>
+      <w:tblInd w:w="0" w:type="dxa"/>
       <w:tblBorders>
         <w:top w:val="single" w:sz="4" w:space="0" w:color="DBDDCC" w:themeColor="accent3" w:themeTint="66"/>
         <w:left w:val="single" w:sz="4" w:space="0" w:color="DBDDCC" w:themeColor="accent3" w:themeTint="66"/>
@@ -4362,6 +4606,12 @@
         <w:insideH w:val="single" w:sz="4" w:space="0" w:color="DBDDCC" w:themeColor="accent3" w:themeTint="66"/>
         <w:insideV w:val="single" w:sz="4" w:space="0" w:color="DBDDCC" w:themeColor="accent3" w:themeTint="66"/>
       </w:tblBorders>
+      <w:tblCellMar>
+        <w:top w:w="0" w:type="dxa"/>
+        <w:left w:w="108" w:type="dxa"/>
+        <w:bottom w:w="0" w:type="dxa"/>
+        <w:right w:w="108" w:type="dxa"/>
+      </w:tblCellMar>
     </w:tblPr>
     <w:tblStylePr w:type="firstRow">
       <w:rPr>
@@ -4432,10 +4682,17 @@
     <w:tblPr>
       <w:tblStyleRowBandSize w:val="1"/>
       <w:tblStyleColBandSize w:val="1"/>
+      <w:tblInd w:w="0" w:type="dxa"/>
       <w:tblBorders>
         <w:top w:val="single" w:sz="4" w:space="0" w:color="DD8047" w:themeColor="accent2"/>
         <w:bottom w:val="single" w:sz="4" w:space="0" w:color="DD8047" w:themeColor="accent2"/>
       </w:tblBorders>
+      <w:tblCellMar>
+        <w:top w:w="0" w:type="dxa"/>
+        <w:left w:w="108" w:type="dxa"/>
+        <w:bottom w:w="0" w:type="dxa"/>
+        <w:right w:w="108" w:type="dxa"/>
+      </w:tblCellMar>
     </w:tblPr>
     <w:tblStylePr w:type="firstRow">
       <w:rPr>
@@ -4496,6 +4753,7 @@
     <w:tblPr>
       <w:tblStyleRowBandSize w:val="1"/>
       <w:tblStyleColBandSize w:val="1"/>
+      <w:tblInd w:w="0" w:type="dxa"/>
       <w:tblBorders>
         <w:top w:val="single" w:sz="4" w:space="0" w:color="F1CBB5" w:themeColor="accent2" w:themeTint="66"/>
         <w:left w:val="single" w:sz="4" w:space="0" w:color="F1CBB5" w:themeColor="accent2" w:themeTint="66"/>
@@ -4504,6 +4762,12 @@
         <w:insideH w:val="single" w:sz="4" w:space="0" w:color="F1CBB5" w:themeColor="accent2" w:themeTint="66"/>
         <w:insideV w:val="single" w:sz="4" w:space="0" w:color="F1CBB5" w:themeColor="accent2" w:themeTint="66"/>
       </w:tblBorders>
+      <w:tblCellMar>
+        <w:top w:w="0" w:type="dxa"/>
+        <w:left w:w="108" w:type="dxa"/>
+        <w:bottom w:w="0" w:type="dxa"/>
+        <w:right w:w="108" w:type="dxa"/>
+      </w:tblCellMar>
     </w:tblPr>
     <w:tblStylePr w:type="firstRow">
       <w:rPr>
@@ -4557,70 +4821,15 @@
 </file>
 
 <file path=word/glossary/document.xml><?xml version="1.0" encoding="utf-8"?>
-<w:glossaryDocument xmlns:wpc="http://schemas.microsoft.com/office/word/2010/wordprocessingCanvas" xmlns:cx="http://schemas.microsoft.com/office/drawing/2014/chartex" xmlns:cx1="http://schemas.microsoft.com/office/drawing/2015/9/8/chartex" xmlns:mc="http://schemas.openxmlformats.org/markup-compatibility/2006" xmlns:o="urn:schemas-microsoft-com:office:office" xmlns:r="http://schemas.openxmlformats.org/officeDocument/2006/relationships" xmlns:m="http://schemas.openxmlformats.org/officeDocument/2006/math" xmlns:v="urn:schemas-microsoft-com:vml" xmlns:wp14="http://schemas.microsoft.com/office/word/2010/wordprocessingDrawing" xmlns:wp="http://schemas.openxmlformats.org/drawingml/2006/wordprocessingDrawing" xmlns:w10="urn:schemas-microsoft-com:office:word" xmlns:w="http://schemas.openxmlformats.org/wordprocessingml/2006/main" xmlns:w14="http://schemas.microsoft.com/office/word/2010/wordml" xmlns:w15="http://schemas.microsoft.com/office/word/2012/wordml" xmlns:w16se="http://schemas.microsoft.com/office/word/2015/wordml/symex" xmlns:wpg="http://schemas.microsoft.com/office/word/2010/wordprocessingGroup" xmlns:wpi="http://schemas.microsoft.com/office/word/2010/wordprocessingInk" xmlns:wne="http://schemas.microsoft.com/office/word/2006/wordml" xmlns:wps="http://schemas.microsoft.com/office/word/2010/wordprocessingShape" mc:Ignorable="w14 w15 w16se wp14">
-  <w:docParts>
-    <w:docPart>
-      <w:docPartPr>
-        <w:name w:val="E157DB5E0E7646408F49C76EBFC799F0"/>
-        <w:category>
-          <w:name w:val="General"/>
-          <w:gallery w:val="placeholder"/>
-        </w:category>
-        <w:types>
-          <w:type w:val="bbPlcHdr"/>
-        </w:types>
-        <w:behaviors>
-          <w:behavior w:val="content"/>
-        </w:behaviors>
-        <w:guid w:val="{E78DF188-D804-4375-9CCB-B88AE1D44E39}"/>
-      </w:docPartPr>
-      <w:docPartBody>
-        <w:p>
-          <w:pPr>
-            <w:pStyle w:val="E157DB5E0E7646408F49C76EBFC799F0"/>
-          </w:pPr>
-          <w:r>
-            <w:t>[company name]</w:t>
-          </w:r>
-        </w:p>
-      </w:docPartBody>
-    </w:docPart>
-    <w:docPart>
-      <w:docPartPr>
-        <w:name w:val="5A84E8B0B0B84B4F94A7D3D80A594703"/>
-        <w:category>
-          <w:name w:val="General"/>
-          <w:gallery w:val="placeholder"/>
-        </w:category>
-        <w:types>
-          <w:type w:val="bbPlcHdr"/>
-        </w:types>
-        <w:behaviors>
-          <w:behavior w:val="content"/>
-        </w:behaviors>
-        <w:guid w:val="{BAF420D9-5D00-440E-B847-7121FC28C42C}"/>
-      </w:docPartPr>
-      <w:docPartBody>
-        <w:p>
-          <w:pPr>
-            <w:pStyle w:val="5A84E8B0B0B84B4F94A7D3D80A594703"/>
-          </w:pPr>
-          <w:r>
-            <w:t>[Company address]</w:t>
-          </w:r>
-        </w:p>
-      </w:docPartBody>
-    </w:docPart>
-  </w:docParts>
-</w:glossaryDocument>
+<w:glossaryDocument xmlns:wpc="http://schemas.microsoft.com/office/word/2010/wordprocessingCanvas" xmlns:mo="http://schemas.microsoft.com/office/mac/office/2008/main" xmlns:mc="http://schemas.openxmlformats.org/markup-compatibility/2006" xmlns:mv="urn:schemas-microsoft-com:mac:vml" xmlns:o="urn:schemas-microsoft-com:office:office" xmlns:r="http://schemas.openxmlformats.org/officeDocument/2006/relationships" xmlns:m="http://schemas.openxmlformats.org/officeDocument/2006/math" xmlns:v="urn:schemas-microsoft-com:vml" xmlns:wp14="http://schemas.microsoft.com/office/word/2010/wordprocessingDrawing" xmlns:wp="http://schemas.openxmlformats.org/drawingml/2006/wordprocessingDrawing" xmlns:w10="urn:schemas-microsoft-com:office:word" xmlns:w="http://schemas.openxmlformats.org/wordprocessingml/2006/main" xmlns:w14="http://schemas.microsoft.com/office/word/2010/wordml" xmlns:w15="http://schemas.microsoft.com/office/word/2012/wordml" xmlns:wpg="http://schemas.microsoft.com/office/word/2010/wordprocessingGroup" xmlns:wpi="http://schemas.microsoft.com/office/word/2010/wordprocessingInk" xmlns:wne="http://schemas.microsoft.com/office/word/2006/wordml" xmlns:wps="http://schemas.microsoft.com/office/word/2010/wordprocessingShape" mc:Ignorable="w14 w15 wp14"/>
 </file>
 
 <file path=word/glossary/fontTable.xml><?xml version="1.0" encoding="utf-8"?>
-<w:fonts xmlns:mc="http://schemas.openxmlformats.org/markup-compatibility/2006" xmlns:r="http://schemas.openxmlformats.org/officeDocument/2006/relationships" xmlns:w="http://schemas.openxmlformats.org/wordprocessingml/2006/main" xmlns:w14="http://schemas.microsoft.com/office/word/2010/wordml" xmlns:w15="http://schemas.microsoft.com/office/word/2012/wordml" xmlns:w16se="http://schemas.microsoft.com/office/word/2015/wordml/symex" mc:Ignorable="w14 w15 w16se">
+<w:fonts xmlns:mc="http://schemas.openxmlformats.org/markup-compatibility/2006" xmlns:r="http://schemas.openxmlformats.org/officeDocument/2006/relationships" xmlns:w="http://schemas.openxmlformats.org/wordprocessingml/2006/main" xmlns:w14="http://schemas.microsoft.com/office/word/2010/wordml" xmlns:w15="http://schemas.microsoft.com/office/word/2012/wordml" mc:Ignorable="w14 w15">
   <w:font w:name="Symbol">
     <w:panose1 w:val="05050102010706020507"/>
     <w:charset w:val="02"/>
-    <w:family w:val="roman"/>
+    <w:family w:val="auto"/>
     <w:pitch w:val="variable"/>
     <w:sig w:usb0="00000000" w:usb1="10000000" w:usb2="00000000" w:usb3="00000000" w:csb0="80000000" w:csb1="00000000"/>
   </w:font>
@@ -4629,14 +4838,14 @@
     <w:charset w:val="00"/>
     <w:family w:val="roman"/>
     <w:pitch w:val="variable"/>
-    <w:sig w:usb0="E0002EFF" w:usb1="C000785B" w:usb2="00000009" w:usb3="00000000" w:csb0="000001FF" w:csb1="00000000"/>
+    <w:sig w:usb0="E0002AEF" w:usb1="C0007841" w:usb2="00000009" w:usb3="00000000" w:csb0="000001FF" w:csb1="00000000"/>
   </w:font>
   <w:font w:name="Courier New">
     <w:panose1 w:val="02070309020205020404"/>
     <w:charset w:val="00"/>
-    <w:family w:val="modern"/>
+    <w:family w:val="roman"/>
     <w:pitch w:val="fixed"/>
-    <w:sig w:usb0="E0002EFF" w:usb1="C0007843" w:usb2="00000009" w:usb3="00000000" w:csb0="000001FF" w:csb1="00000000"/>
+    <w:sig w:usb0="E0002AFF" w:usb1="C0007843" w:usb2="00000009" w:usb3="00000000" w:csb0="000001FF" w:csb1="00000000"/>
   </w:font>
   <w:font w:name="Wingdings">
     <w:panose1 w:val="05000000000000000000"/>
@@ -4650,27 +4859,27 @@
     <w:charset w:val="00"/>
     <w:family w:val="swiss"/>
     <w:pitch w:val="variable"/>
-    <w:sig w:usb0="E0002AFF" w:usb1="C000247B" w:usb2="00000009" w:usb3="00000000" w:csb0="000001FF" w:csb1="00000000"/>
+    <w:sig w:usb0="E00002FF" w:usb1="4000ACFF" w:usb2="00000001" w:usb3="00000000" w:csb0="0000019F" w:csb1="00000000"/>
   </w:font>
   <w:font w:name="Arial">
     <w:panose1 w:val="020B0604020202020204"/>
     <w:charset w:val="00"/>
     <w:family w:val="swiss"/>
     <w:pitch w:val="variable"/>
-    <w:sig w:usb0="E0002EFF" w:usb1="C0007843" w:usb2="00000009" w:usb3="00000000" w:csb0="000001FF" w:csb1="00000000"/>
+    <w:sig w:usb0="E0002AFF" w:usb1="C0007843" w:usb2="00000009" w:usb3="00000000" w:csb0="000001FF" w:csb1="00000000"/>
   </w:font>
   <w:font w:name="Calibri Light">
     <w:panose1 w:val="020F0302020204030204"/>
     <w:charset w:val="00"/>
     <w:family w:val="swiss"/>
     <w:pitch w:val="variable"/>
-    <w:sig w:usb0="E0002AFF" w:usb1="C000247B" w:usb2="00000009" w:usb3="00000000" w:csb0="000001FF" w:csb1="00000000"/>
+    <w:sig w:usb0="A00002EF" w:usb1="4000207B" w:usb2="00000000" w:usb3="00000000" w:csb0="0000019F" w:csb1="00000000"/>
   </w:font>
 </w:fonts>
 </file>
 
 <file path=word/glossary/settings.xml><?xml version="1.0" encoding="utf-8"?>
-<w:settings xmlns:mc="http://schemas.openxmlformats.org/markup-compatibility/2006" xmlns:o="urn:schemas-microsoft-com:office:office" xmlns:r="http://schemas.openxmlformats.org/officeDocument/2006/relationships" xmlns:m="http://schemas.openxmlformats.org/officeDocument/2006/math" xmlns:v="urn:schemas-microsoft-com:vml" xmlns:w10="urn:schemas-microsoft-com:office:word" xmlns:w="http://schemas.openxmlformats.org/wordprocessingml/2006/main" xmlns:w14="http://schemas.microsoft.com/office/word/2010/wordml" xmlns:w15="http://schemas.microsoft.com/office/word/2012/wordml" xmlns:w16se="http://schemas.microsoft.com/office/word/2015/wordml/symex" xmlns:sl="http://schemas.openxmlformats.org/schemaLibrary/2006/main" mc:Ignorable="w14 w15 w16se">
+<w:settings xmlns:mc="http://schemas.openxmlformats.org/markup-compatibility/2006" xmlns:o="urn:schemas-microsoft-com:office:office" xmlns:r="http://schemas.openxmlformats.org/officeDocument/2006/relationships" xmlns:m="http://schemas.openxmlformats.org/officeDocument/2006/math" xmlns:v="urn:schemas-microsoft-com:vml" xmlns:w10="urn:schemas-microsoft-com:office:word" xmlns:w="http://schemas.openxmlformats.org/wordprocessingml/2006/main" xmlns:w14="http://schemas.microsoft.com/office/word/2010/wordml" xmlns:w15="http://schemas.microsoft.com/office/word/2012/wordml" xmlns:sl="http://schemas.openxmlformats.org/schemaLibrary/2006/main" mc:Ignorable="w14 w15">
   <w:view w:val="normal"/>
   <w:defaultTabStop w:val="720"/>
   <w:characterSpacingControl w:val="doNotCompress"/>
@@ -4687,6 +4896,7 @@
     <w:rsid w:val="00037C21"/>
     <w:rsid w:val="00625D45"/>
     <w:rsid w:val="00AC2C3D"/>
+    <w:rsid w:val="00DC7016"/>
   </w:rsids>
   <m:mathPr>
     <m:mathFont m:val="Cambria Math"/>
@@ -4710,7 +4920,7 @@
 </file>
 
 <file path=word/glossary/styles.xml><?xml version="1.0" encoding="utf-8"?>
-<w:styles xmlns:mc="http://schemas.openxmlformats.org/markup-compatibility/2006" xmlns:r="http://schemas.openxmlformats.org/officeDocument/2006/relationships" xmlns:w="http://schemas.openxmlformats.org/wordprocessingml/2006/main" xmlns:w14="http://schemas.microsoft.com/office/word/2010/wordml" xmlns:w15="http://schemas.microsoft.com/office/word/2012/wordml" xmlns:w16se="http://schemas.microsoft.com/office/word/2015/wordml/symex" mc:Ignorable="w14 w15 w16se">
+<w:styles xmlns:mc="http://schemas.openxmlformats.org/markup-compatibility/2006" xmlns:r="http://schemas.openxmlformats.org/officeDocument/2006/relationships" xmlns:w="http://schemas.openxmlformats.org/wordprocessingml/2006/main" xmlns:w14="http://schemas.microsoft.com/office/word/2010/wordml" xmlns:w15="http://schemas.microsoft.com/office/word/2012/wordml" mc:Ignorable="w14 w15">
   <w:docDefaults>
     <w:rPrDefault>
       <w:rPr>
@@ -4726,7 +4936,7 @@
       </w:pPr>
     </w:pPrDefault>
   </w:docDefaults>
-  <w:latentStyles w:defLockedState="0" w:defUIPriority="99" w:defSemiHidden="0" w:defUnhideWhenUsed="0" w:defQFormat="0" w:count="371">
+  <w:latentStyles w:defLockedState="0" w:defUIPriority="99" w:defSemiHidden="0" w:defUnhideWhenUsed="0" w:defQFormat="0" w:count="382">
     <w:lsdException w:name="Normal" w:uiPriority="0" w:qFormat="1"/>
     <w:lsdException w:name="heading 1" w:uiPriority="9" w:qFormat="1"/>
     <w:lsdException w:name="heading 2" w:semiHidden="1" w:uiPriority="9" w:unhideWhenUsed="1" w:qFormat="1"/>
@@ -4832,7 +5042,6 @@
     <w:lsdException w:name="HTML Sample" w:semiHidden="1" w:unhideWhenUsed="1"/>
     <w:lsdException w:name="HTML Typewriter" w:semiHidden="1" w:unhideWhenUsed="1"/>
     <w:lsdException w:name="HTML Variable" w:semiHidden="1" w:unhideWhenUsed="1"/>
-    <w:lsdException w:name="Normal Table" w:semiHidden="1" w:unhideWhenUsed="1"/>
     <w:lsdException w:name="annotation subject" w:semiHidden="1" w:unhideWhenUsed="1"/>
     <w:lsdException w:name="No List" w:semiHidden="1" w:unhideWhenUsed="1"/>
     <w:lsdException w:name="Outline List 1" w:semiHidden="1" w:unhideWhenUsed="1"/>
@@ -4878,11 +5087,9 @@
     <w:lsdException w:name="Table Subtle 1" w:semiHidden="1" w:unhideWhenUsed="1"/>
     <w:lsdException w:name="Table Subtle 2" w:semiHidden="1" w:unhideWhenUsed="1"/>
     <w:lsdException w:name="Table Web 1" w:semiHidden="1" w:unhideWhenUsed="1"/>
-    <w:lsdException w:name="Table Web 2" w:semiHidden="1" w:unhideWhenUsed="1"/>
     <w:lsdException w:name="Table Web 3" w:semiHidden="1" w:unhideWhenUsed="1"/>
     <w:lsdException w:name="Balloon Text" w:semiHidden="1" w:unhideWhenUsed="1"/>
     <w:lsdException w:name="Table Grid" w:uiPriority="39"/>
-    <w:lsdException w:name="Table Theme" w:semiHidden="1" w:unhideWhenUsed="1"/>
     <w:lsdException w:name="Placeholder Text" w:semiHidden="1"/>
     <w:lsdException w:name="No Spacing" w:uiPriority="1" w:qFormat="1"/>
     <w:lsdException w:name="Light Shading" w:uiPriority="60"/>
@@ -5098,6 +5305,8 @@
     <w:lsdException w:name="List Table 5 Dark Accent 6" w:uiPriority="50"/>
     <w:lsdException w:name="List Table 6 Colorful Accent 6" w:uiPriority="51"/>
     <w:lsdException w:name="List Table 7 Colorful Accent 6" w:uiPriority="52"/>
+    <w:lsdException w:name="Mention" w:semiHidden="1" w:unhideWhenUsed="1"/>
+    <w:lsdException w:name="Smart Hyperlink" w:semiHidden="1" w:unhideWhenUsed="1"/>
   </w:latentStyles>
   <w:style w:type="paragraph" w:default="1" w:styleId="Normal">
     <w:name w:val="Normal"/>
@@ -5186,9 +5395,10 @@
 </file>
 
 <file path=word/glossary/webSettings.xml><?xml version="1.0" encoding="utf-8"?>
-<w:webSettings xmlns:mc="http://schemas.openxmlformats.org/markup-compatibility/2006" xmlns:r="http://schemas.openxmlformats.org/officeDocument/2006/relationships" xmlns:w="http://schemas.openxmlformats.org/wordprocessingml/2006/main" xmlns:w14="http://schemas.microsoft.com/office/word/2010/wordml" xmlns:w15="http://schemas.microsoft.com/office/word/2012/wordml" xmlns:w16se="http://schemas.microsoft.com/office/word/2015/wordml/symex" mc:Ignorable="w14 w15 w16se">
+<w:webSettings xmlns:mc="http://schemas.openxmlformats.org/markup-compatibility/2006" xmlns:r="http://schemas.openxmlformats.org/officeDocument/2006/relationships" xmlns:w="http://schemas.openxmlformats.org/wordprocessingml/2006/main" xmlns:w14="http://schemas.microsoft.com/office/word/2010/wordml" xmlns:w15="http://schemas.microsoft.com/office/word/2012/wordml" mc:Ignorable="w14 w15">
   <w:optimizeForBrowser/>
   <w:allowPNG/>
+  <w:doNotSaveAsSingleFile/>
 </w:webSettings>
 </file>
 

--- a/Reports/Computer Architecture Report 4.docx
+++ b/Reports/Computer Architecture Report 4.docx
@@ -124,9 +124,6 @@
                                     <w:alias w:val="Company"/>
                                     <w:tag w:val=""/>
                                     <w:id w:val="733736139"/>
-                                    <w:placeholder>
-                                      <w:docPart w:val="E157DB5E0E7646408F49C76EBFC799F0"/>
-                                    </w:placeholder>
                                     <w:dataBinding w:prefixMappings="xmlns:ns0='http://schemas.openxmlformats.org/officeDocument/2006/extended-properties' " w:xpath="/ns0:Properties[1]/ns0:Company[1]" w:storeItemID="{6668398D-A668-4E3E-A5EB-62B293D839F1}"/>
                                     <w:text/>
                                   </w:sdtPr>
@@ -147,9 +144,6 @@
                                     <w:alias w:val="Company Address"/>
                                     <w:tag w:val=""/>
                                     <w:id w:val="-1515219664"/>
-                                    <w:placeholder>
-                                      <w:docPart w:val="5A84E8B0B0B84B4F94A7D3D80A594703"/>
-                                    </w:placeholder>
                                     <w:dataBinding w:prefixMappings="xmlns:ns0='http://schemas.microsoft.com/office/2006/coverPageProps' " w:xpath="/ns0:CoverPageProperties[1]/ns0:CompanyAddress[1]" w:storeItemID="{55AF091B-3C7A-41E3-B477-F2FDAA23CFDA}"/>
                                     <w:text/>
                                   </w:sdtPr>
@@ -184,7 +178,7 @@
                   </wp:anchor>
                 </w:drawing>
               </mc:Choice>
-              <mc:Fallback xmlns:cx2="http://schemas.microsoft.com/office/drawing/2015/10/21/chartex" xmlns:cx3="http://schemas.microsoft.com/office/drawing/2016/5/9/chartex" xmlns:cx4="http://schemas.microsoft.com/office/drawing/2016/5/10/chartex" xmlns:cx5="http://schemas.microsoft.com/office/drawing/2016/5/11/chartex" xmlns:cx6="http://schemas.microsoft.com/office/drawing/2016/5/12/chartex" xmlns:cx7="http://schemas.microsoft.com/office/drawing/2016/5/13/chartex" xmlns:cx8="http://schemas.microsoft.com/office/drawing/2016/5/14/chartex" xmlns:aink="http://schemas.microsoft.com/office/drawing/2016/ink" xmlns:am3d="http://schemas.microsoft.com/office/drawing/2017/model3d" xmlns:w16se="http://schemas.microsoft.com/office/word/2015/wordml/symex" xmlns:cx1="http://schemas.microsoft.com/office/drawing/2015/9/8/chartex" xmlns:cx="http://schemas.microsoft.com/office/drawing/2014/chartex">
+              <mc:Fallback xmlns:cx="http://schemas.microsoft.com/office/drawing/2014/chartex" xmlns:cx1="http://schemas.microsoft.com/office/drawing/2015/9/8/chartex" xmlns:w16se="http://schemas.microsoft.com/office/word/2015/wordml/symex" xmlns:am3d="http://schemas.microsoft.com/office/drawing/2017/model3d" xmlns:aink="http://schemas.microsoft.com/office/drawing/2016/ink" xmlns:cx8="http://schemas.microsoft.com/office/drawing/2016/5/14/chartex" xmlns:cx7="http://schemas.microsoft.com/office/drawing/2016/5/13/chartex" xmlns:cx6="http://schemas.microsoft.com/office/drawing/2016/5/12/chartex" xmlns:cx5="http://schemas.microsoft.com/office/drawing/2016/5/11/chartex" xmlns:cx4="http://schemas.microsoft.com/office/drawing/2016/5/10/chartex" xmlns:cx3="http://schemas.microsoft.com/office/drawing/2016/5/9/chartex" xmlns:cx2="http://schemas.microsoft.com/office/drawing/2015/10/21/chartex">
                 <w:pict>
                   <v:shapetype id="_x0000_t202" coordsize="21600,21600" o:spt="202" path="m,l,21600r21600,l21600,xe">
                     <v:stroke joinstyle="miter"/>
@@ -403,7 +397,7 @@
                   </wp:anchor>
                 </w:drawing>
               </mc:Choice>
-              <mc:Fallback xmlns:w16se="http://schemas.microsoft.com/office/word/2015/wordml/symex" xmlns:cx1="http://schemas.microsoft.com/office/drawing/2015/9/8/chartex" xmlns:cx="http://schemas.microsoft.com/office/drawing/2014/chartex">
+              <mc:Fallback xmlns:cx="http://schemas.microsoft.com/office/drawing/2014/chartex" xmlns:cx1="http://schemas.microsoft.com/office/drawing/2015/9/8/chartex" xmlns:w16se="http://schemas.microsoft.com/office/word/2015/wordml/symex">
                 <w:pict>
                   <v:shapetype id="_x0000_t202" coordsize="21600,21600" o:spt="202" path="m,l,21600r21600,l21600,xe">
                     <v:stroke joinstyle="miter"/>
@@ -771,7 +765,7 @@
                   </wp:anchor>
                 </w:drawing>
               </mc:Choice>
-              <mc:Fallback xmlns:cx2="http://schemas.microsoft.com/office/drawing/2015/10/21/chartex" xmlns:cx3="http://schemas.microsoft.com/office/drawing/2016/5/9/chartex" xmlns:cx4="http://schemas.microsoft.com/office/drawing/2016/5/10/chartex" xmlns:cx5="http://schemas.microsoft.com/office/drawing/2016/5/11/chartex" xmlns:cx6="http://schemas.microsoft.com/office/drawing/2016/5/12/chartex" xmlns:cx7="http://schemas.microsoft.com/office/drawing/2016/5/13/chartex" xmlns:cx8="http://schemas.microsoft.com/office/drawing/2016/5/14/chartex" xmlns:aink="http://schemas.microsoft.com/office/drawing/2016/ink" xmlns:am3d="http://schemas.microsoft.com/office/drawing/2017/model3d" xmlns:w16se="http://schemas.microsoft.com/office/word/2015/wordml/symex" xmlns:cx1="http://schemas.microsoft.com/office/drawing/2015/9/8/chartex" xmlns:cx="http://schemas.microsoft.com/office/drawing/2014/chartex">
+              <mc:Fallback xmlns:cx="http://schemas.microsoft.com/office/drawing/2014/chartex" xmlns:cx1="http://schemas.microsoft.com/office/drawing/2015/9/8/chartex" xmlns:w16se="http://schemas.microsoft.com/office/word/2015/wordml/symex" xmlns:am3d="http://schemas.microsoft.com/office/drawing/2017/model3d" xmlns:aink="http://schemas.microsoft.com/office/drawing/2016/ink" xmlns:cx8="http://schemas.microsoft.com/office/drawing/2016/5/14/chartex" xmlns:cx7="http://schemas.microsoft.com/office/drawing/2016/5/13/chartex" xmlns:cx6="http://schemas.microsoft.com/office/drawing/2016/5/12/chartex" xmlns:cx5="http://schemas.microsoft.com/office/drawing/2016/5/11/chartex" xmlns:cx4="http://schemas.microsoft.com/office/drawing/2016/5/10/chartex" xmlns:cx3="http://schemas.microsoft.com/office/drawing/2016/5/9/chartex" xmlns:cx2="http://schemas.microsoft.com/office/drawing/2015/10/21/chartex">
                 <w:pict>
                   <v:group w14:anchorId="3AD3D0FA" id="Group 38" o:spid="_x0000_s1026" alt="Title: Decorative sidebar" style="position:absolute;margin-left:0;margin-top:0;width:18pt;height:10in;z-index:251659264;mso-width-percent:29;mso-height-percent:909;mso-left-percent:45;mso-position-horizontal-relative:page;mso-position-vertical:center;mso-position-vertical-relative:page;mso-width-percent:29;mso-height-percent:909;mso-left-percent:45" coordsize="2286,91440" o:gfxdata="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">
                     <v:rect id="Rectangle 39" o:spid="_x0000_s1027" style="position:absolute;width:2286;height:87820;visibility:visible;mso-wrap-style:square;v-text-anchor:middle" o:gfxdata="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" fillcolor="#dd8047 [3205]" stroked="f" strokeweight="1pt"/>
@@ -1266,16 +1260,102 @@
         <w:t>4</w:t>
       </w:r>
     </w:p>
+    <w:p/>
     <w:p>
       <w:pPr>
         <w:spacing w:after="240" w:line="252" w:lineRule="auto"/>
-        <w:ind w:left="0" w:right="0"/>
+        <w:ind w:left="0" w:right="0" w:firstLine="72"/>
+      </w:pPr>
+      <w:proofErr w:type="spellStart"/>
+      <w:r>
+        <w:t>ADDi</w:t>
+      </w:r>
+      <w:proofErr w:type="spellEnd"/>
+      <w:r>
+        <w:t xml:space="preserve"> </w:t>
+      </w:r>
+      <w:r>
+        <w:tab/>
+      </w:r>
+      <w:r>
+        <w:tab/>
+      </w:r>
+      <w:r>
+        <w:t xml:space="preserve">R1, </w:t>
+      </w:r>
+      <w:r>
+        <w:tab/>
+        <w:t xml:space="preserve">R1, </w:t>
+      </w:r>
+      <w:r>
+        <w:tab/>
+        <w:t>OA</w:t>
+      </w:r>
+    </w:p>
+    <w:p>
+      <w:pPr>
+        <w:spacing w:after="240" w:line="252" w:lineRule="auto"/>
+        <w:ind w:left="0" w:right="0" w:firstLine="72"/>
         <w:rPr>
           <w:rFonts w:asciiTheme="majorHAnsi" w:eastAsiaTheme="majorEastAsia" w:hAnsiTheme="majorHAnsi" w:cstheme="majorBidi"/>
           <w:caps/>
           <w:color w:val="80865A" w:themeColor="accent3" w:themeShade="BF"/>
         </w:rPr>
       </w:pPr>
+      <w:r>
+        <w:rPr>
+          <w:noProof/>
+          <w:lang w:val="en-GB" w:eastAsia="en-GB"/>
+        </w:rPr>
+        <w:drawing>
+          <wp:inline distT="0" distB="0" distL="0" distR="0" wp14:anchorId="4A8DEDC4" wp14:editId="41E7660C">
+            <wp:extent cx="5935345" cy="3852545"/>
+            <wp:effectExtent l="0" t="0" r="8255" b="8255"/>
+            <wp:docPr id="6" name="Picture 6" descr="../../../Screen%20Shot%202017-11-17%20at%2014.50.16.png"/>
+            <wp:cNvGraphicFramePr>
+              <a:graphicFrameLocks xmlns:a="http://schemas.openxmlformats.org/drawingml/2006/main" noChangeAspect="1"/>
+            </wp:cNvGraphicFramePr>
+            <a:graphic xmlns:a="http://schemas.openxmlformats.org/drawingml/2006/main">
+              <a:graphicData uri="http://schemas.openxmlformats.org/drawingml/2006/picture">
+                <pic:pic xmlns:pic="http://schemas.openxmlformats.org/drawingml/2006/picture">
+                  <pic:nvPicPr>
+                    <pic:cNvPr id="0" name="Picture 1" descr="../../../Screen%20Shot%202017-11-17%20at%2014.50.16.png"/>
+                    <pic:cNvPicPr>
+                      <a:picLocks noChangeAspect="1" noChangeArrowheads="1"/>
+                    </pic:cNvPicPr>
+                  </pic:nvPicPr>
+                  <pic:blipFill>
+                    <a:blip r:embed="rId11">
+                      <a:extLst>
+                        <a:ext uri="{28A0092B-C50C-407E-A947-70E740481C1C}">
+                          <a14:useLocalDpi xmlns:a14="http://schemas.microsoft.com/office/drawing/2010/main" val="0"/>
+                        </a:ext>
+                      </a:extLst>
+                    </a:blip>
+                    <a:srcRect/>
+                    <a:stretch>
+                      <a:fillRect/>
+                    </a:stretch>
+                  </pic:blipFill>
+                  <pic:spPr bwMode="auto">
+                    <a:xfrm>
+                      <a:off x="0" y="0"/>
+                      <a:ext cx="5935345" cy="3852545"/>
+                    </a:xfrm>
+                    <a:prstGeom prst="rect">
+                      <a:avLst/>
+                    </a:prstGeom>
+                    <a:noFill/>
+                    <a:ln>
+                      <a:noFill/>
+                    </a:ln>
+                  </pic:spPr>
+                </pic:pic>
+              </a:graphicData>
+            </a:graphic>
+          </wp:inline>
+        </w:drawing>
+      </w:r>
       <w:r>
         <w:br w:type="page"/>
       </w:r>
@@ -1374,7 +1454,7 @@
                     <pic:cNvPicPr/>
                   </pic:nvPicPr>
                   <pic:blipFill>
-                    <a:blip r:embed="rId11"/>
+                    <a:blip r:embed="rId12"/>
                     <a:stretch>
                       <a:fillRect/>
                     </a:stretch>
@@ -1483,7 +1563,7 @@
                     <pic:cNvPicPr/>
                   </pic:nvPicPr>
                   <pic:blipFill>
-                    <a:blip r:embed="rId12"/>
+                    <a:blip r:embed="rId13"/>
                     <a:stretch>
                       <a:fillRect/>
                     </a:stretch>
@@ -1534,6 +1614,92 @@
       <w:pPr>
         <w:spacing w:after="240" w:line="252" w:lineRule="auto"/>
         <w:ind w:left="0" w:right="0"/>
+      </w:pPr>
+      <w:r>
+        <w:t xml:space="preserve">JR </w:t>
+      </w:r>
+      <w:r>
+        <w:tab/>
+      </w:r>
+      <w:r>
+        <w:tab/>
+        <w:t xml:space="preserve">-, </w:t>
+      </w:r>
+      <w:r>
+        <w:tab/>
+        <w:t xml:space="preserve">-, </w:t>
+      </w:r>
+      <w:r>
+        <w:tab/>
+      </w:r>
+      <w:r>
+        <w:t>R0</w:t>
+      </w:r>
+    </w:p>
+    <w:p>
+      <w:pPr>
+        <w:spacing w:after="240" w:line="252" w:lineRule="auto"/>
+        <w:ind w:left="0" w:right="0"/>
+      </w:pPr>
+      <w:r>
+        <w:rPr>
+          <w:noProof/>
+          <w:lang w:val="en-GB" w:eastAsia="en-GB"/>
+        </w:rPr>
+        <w:drawing>
+          <wp:inline distT="0" distB="0" distL="0" distR="0" wp14:anchorId="73418CF1" wp14:editId="34C8EB38">
+            <wp:extent cx="5935345" cy="3903345"/>
+            <wp:effectExtent l="0" t="0" r="8255" b="8255"/>
+            <wp:docPr id="7" name="Picture 7" descr="../../../Screen%20Shot%202017-11-17%20at%2014.52.44.png"/>
+            <wp:cNvGraphicFramePr>
+              <a:graphicFrameLocks xmlns:a="http://schemas.openxmlformats.org/drawingml/2006/main" noChangeAspect="1"/>
+            </wp:cNvGraphicFramePr>
+            <a:graphic xmlns:a="http://schemas.openxmlformats.org/drawingml/2006/main">
+              <a:graphicData uri="http://schemas.openxmlformats.org/drawingml/2006/picture">
+                <pic:pic xmlns:pic="http://schemas.openxmlformats.org/drawingml/2006/picture">
+                  <pic:nvPicPr>
+                    <pic:cNvPr id="0" name="Picture 2" descr="../../../Screen%20Shot%202017-11-17%20at%2014.52.44.png"/>
+                    <pic:cNvPicPr>
+                      <a:picLocks noChangeAspect="1" noChangeArrowheads="1"/>
+                    </pic:cNvPicPr>
+                  </pic:nvPicPr>
+                  <pic:blipFill>
+                    <a:blip r:embed="rId14">
+                      <a:extLst>
+                        <a:ext uri="{28A0092B-C50C-407E-A947-70E740481C1C}">
+                          <a14:useLocalDpi xmlns:a14="http://schemas.microsoft.com/office/drawing/2010/main" val="0"/>
+                        </a:ext>
+                      </a:extLst>
+                    </a:blip>
+                    <a:srcRect/>
+                    <a:stretch>
+                      <a:fillRect/>
+                    </a:stretch>
+                  </pic:blipFill>
+                  <pic:spPr bwMode="auto">
+                    <a:xfrm>
+                      <a:off x="0" y="0"/>
+                      <a:ext cx="5935345" cy="3903345"/>
+                    </a:xfrm>
+                    <a:prstGeom prst="rect">
+                      <a:avLst/>
+                    </a:prstGeom>
+                    <a:noFill/>
+                    <a:ln>
+                      <a:noFill/>
+                    </a:ln>
+                  </pic:spPr>
+                </pic:pic>
+              </a:graphicData>
+            </a:graphic>
+          </wp:inline>
+        </w:drawing>
+      </w:r>
+    </w:p>
+    <w:p>
+      <w:pPr>
+        <w:spacing w:after="240" w:line="252" w:lineRule="auto"/>
+        <w:ind w:left="0" w:right="0"/>
         <w:rPr>
           <w:rFonts w:asciiTheme="majorHAnsi" w:eastAsiaTheme="majorEastAsia" w:hAnsiTheme="majorHAnsi" w:cstheme="majorBidi"/>
           <w:caps/>
@@ -1554,6 +1720,83 @@
       </w:r>
       <w:r>
         <w:t>8</w:t>
+      </w:r>
+    </w:p>
+    <w:p>
+      <w:r>
+        <w:t xml:space="preserve">JR </w:t>
+      </w:r>
+      <w:r>
+        <w:tab/>
+      </w:r>
+      <w:r>
+        <w:tab/>
+        <w:t xml:space="preserve">-, </w:t>
+      </w:r>
+      <w:r>
+        <w:tab/>
+        <w:t xml:space="preserve">-, </w:t>
+      </w:r>
+      <w:r>
+        <w:tab/>
+        <w:t>R0</w:t>
+      </w:r>
+    </w:p>
+    <w:p/>
+    <w:p>
+      <w:r>
+        <w:rPr>
+          <w:noProof/>
+          <w:lang w:val="en-GB" w:eastAsia="en-GB"/>
+        </w:rPr>
+        <w:drawing>
+          <wp:inline distT="0" distB="0" distL="0" distR="0" wp14:anchorId="31C43795" wp14:editId="4F951962">
+            <wp:extent cx="5935345" cy="3970655"/>
+            <wp:effectExtent l="0" t="0" r="8255" b="0"/>
+            <wp:docPr id="8" name="Picture 8" descr="../../../Screen%20Shot%202017-11-17%20at%2014.55.21.png"/>
+            <wp:cNvGraphicFramePr>
+              <a:graphicFrameLocks xmlns:a="http://schemas.openxmlformats.org/drawingml/2006/main" noChangeAspect="1"/>
+            </wp:cNvGraphicFramePr>
+            <a:graphic xmlns:a="http://schemas.openxmlformats.org/drawingml/2006/main">
+              <a:graphicData uri="http://schemas.openxmlformats.org/drawingml/2006/picture">
+                <pic:pic xmlns:pic="http://schemas.openxmlformats.org/drawingml/2006/picture">
+                  <pic:nvPicPr>
+                    <pic:cNvPr id="0" name="Picture 3" descr="../../../Screen%20Shot%202017-11-17%20at%2014.55.21.png"/>
+                    <pic:cNvPicPr>
+                      <a:picLocks noChangeAspect="1" noChangeArrowheads="1"/>
+                    </pic:cNvPicPr>
+                  </pic:nvPicPr>
+                  <pic:blipFill>
+                    <a:blip r:embed="rId15">
+                      <a:extLst>
+                        <a:ext uri="{28A0092B-C50C-407E-A947-70E740481C1C}">
+                          <a14:useLocalDpi xmlns:a14="http://schemas.microsoft.com/office/drawing/2010/main" val="0"/>
+                        </a:ext>
+                      </a:extLst>
+                    </a:blip>
+                    <a:srcRect/>
+                    <a:stretch>
+                      <a:fillRect/>
+                    </a:stretch>
+                  </pic:blipFill>
+                  <pic:spPr bwMode="auto">
+                    <a:xfrm>
+                      <a:off x="0" y="0"/>
+                      <a:ext cx="5935345" cy="3970655"/>
+                    </a:xfrm>
+                    <a:prstGeom prst="rect">
+                      <a:avLst/>
+                    </a:prstGeom>
+                    <a:noFill/>
+                    <a:ln>
+                      <a:noFill/>
+                    </a:ln>
+                  </pic:spPr>
+                </pic:pic>
+              </a:graphicData>
+            </a:graphic>
+          </wp:inline>
+        </w:drawing>
       </w:r>
     </w:p>
     <w:p>
@@ -1617,7 +1860,13 @@
         <w:ind w:left="720"/>
       </w:pPr>
       <w:r>
-        <w:t>Number Of Clock Cycles:</w:t>
+        <w:t xml:space="preserve">Number </w:t>
+      </w:r>
+      <w:r>
+        <w:t>of</w:t>
+      </w:r>
+      <w:r>
+        <w:t xml:space="preserve"> Clock Cycles:</w:t>
       </w:r>
       <w:r>
         <w:tab/>
@@ -1657,7 +1906,13 @@
         <w:ind w:left="720"/>
       </w:pPr>
       <w:r>
-        <w:t xml:space="preserve">Number Of Clock </w:t>
+        <w:t xml:space="preserve">Number </w:t>
+      </w:r>
+      <w:r>
+        <w:t>of</w:t>
+      </w:r>
+      <w:r>
+        <w:t xml:space="preserve"> Clock </w:t>
       </w:r>
       <w:r>
         <w:t xml:space="preserve">Cycles: </w:t>
@@ -1699,7 +1954,15 @@
         <w:ind w:left="720"/>
       </w:pPr>
       <w:r>
-        <w:t xml:space="preserve">Number Of Clock Cycles: </w:t>
+        <w:t xml:space="preserve">Number </w:t>
+      </w:r>
+      <w:bookmarkStart w:id="0" w:name="_GoBack"/>
+      <w:bookmarkEnd w:id="0"/>
+      <w:r>
+        <w:t>of</w:t>
+      </w:r>
+      <w:r>
+        <w:t xml:space="preserve"> Clock Cycles: </w:t>
       </w:r>
       <w:r>
         <w:tab/>
@@ -1719,7 +1982,23 @@
     </w:p>
     <w:p>
       <w:r>
-        <w:t xml:space="preserve">The first figures we acquire are when the ALU forwarding is turned on. This means there are no stall cycles, meaning we can achieve the best efficiency for the processor but also keep our data accurate. This is because there is a register in between the execution and memory access stages, known as ALUout 0, and then another register in between the memory access and write back stages. Because of the way our pipeline divides up the work of our instructions, we may not always have the most recent correct data stored in our registers. It takes 3 stages of the pipeline to write back our accurate results to our registers. These stages are the execution, memory access and write back stages. This means that for a whole three stages we have incorrect data in our registers which can be used by following instructions. In order to solve this issue, we use the two ALUout registers as described before to provide the most recent data sets to the ALU in the event that a register file has not yet been updated. This ability to provide the most recent information to the ALU from these temporary registers is known as ALU forwarding, and that was how it works and how we are still able to get the correct answer while keeping our cycles low. </w:t>
+        <w:t xml:space="preserve">The first figures we acquire are when the ALU forwarding is turned on. This means there are no stall cycles, meaning we can achieve the best efficiency for the processor but also keep our data accurate. This is because there is a register in between the execution and memory access stages, known as </w:t>
+      </w:r>
+      <w:proofErr w:type="spellStart"/>
+      <w:r>
+        <w:t>ALUout</w:t>
+      </w:r>
+      <w:proofErr w:type="spellEnd"/>
+      <w:r>
+        <w:t xml:space="preserve"> 0, and then another register in between the memory access and write back stages. Because of the way our pipeline divides up the work of our instructions, we may not always have the most recent correct data stored in our registers. It takes 3 stages of the pipeline to write back our accurate results to our registers. These stages are the execution, memory access and write back stages. This means that for a whole three stages we have incorrect data in our registers which can be used by following instructions. In order to solve this issue, we use the two </w:t>
+      </w:r>
+      <w:proofErr w:type="spellStart"/>
+      <w:r>
+        <w:t>ALUout</w:t>
+      </w:r>
+      <w:proofErr w:type="spellEnd"/>
+      <w:r>
+        <w:t xml:space="preserve"> registers as described before to provide the most recent data sets to the ALU in the event that a register file has not yet been updated. This ability to provide the most recent information to the ALU from these temporary registers is known as ALU forwarding, and that was how it works and how we are still able to get the correct answer while keeping our cycles low. </w:t>
       </w:r>
     </w:p>
     <w:p/>
@@ -1748,6 +2027,13 @@
       </w:r>
     </w:p>
     <w:p>
+      <w:pPr>
+        <w:pStyle w:val="ListParagraph"/>
+        <w:numPr>
+          <w:ilvl w:val="0"/>
+          <w:numId w:val="4"/>
+        </w:numPr>
+      </w:pPr>
       <w:r>
         <w:t xml:space="preserve">Instructions Executed: </w:t>
       </w:r>
@@ -1756,10 +2042,11 @@
       </w:r>
       <w:r>
         <w:tab/>
-        <w:t>13</w:t>
-      </w:r>
-    </w:p>
-    <w:p>
+        <w:t>22</w:t>
+      </w:r>
+      <w:r>
+        <w:br/>
+      </w:r>
       <w:r>
         <w:t>Cycles:</w:t>
       </w:r>
@@ -1774,13 +2061,129 @@
       </w:r>
       <w:r>
         <w:tab/>
-        <w:t>19</w:t>
-      </w:r>
-      <w:bookmarkStart w:id="0" w:name="_GoBack"/>
-      <w:bookmarkEnd w:id="0"/>
+        <w:t>28</w:t>
+      </w:r>
+      <w:r>
+        <w:br/>
+      </w:r>
+      <w:r>
+        <w:br/>
+      </w:r>
+      <w:r>
+        <w:t xml:space="preserve">The reason </w:t>
+      </w:r>
+      <w:r>
+        <w:t>there are more cycles completed then instructions executed is due to the branching in the program.</w:t>
+      </w:r>
+      <w:r>
+        <w:t xml:space="preserve"> When the program branches or jumps, stall cycles occur. These are cycles where one stage in the pipeline is not in use meaning it cannot contribute to the execution of instructions. This then leads to </w:t>
+      </w:r>
+      <w:r>
+        <w:t xml:space="preserve">more cycles in order to execute a given instruction. Then at the end of the program, seeing as the pipeline executes 5 different stages of the instruction, the full pipeline needs to be executed in order for the final instruction to be executed. </w:t>
+      </w:r>
+      <w:r>
+        <w:t>This means it adds the extra cycles need</w:t>
+      </w:r>
+      <w:r>
+        <w:t>ed</w:t>
+      </w:r>
+      <w:r>
+        <w:t xml:space="preserve"> for the </w:t>
+      </w:r>
+      <w:r>
+        <w:t xml:space="preserve">final </w:t>
+      </w:r>
+      <w:r>
+        <w:t>instruction execution.</w:t>
+      </w:r>
+      <w:r>
+        <w:br/>
+      </w:r>
+    </w:p>
+    <w:p>
+      <w:pPr>
+        <w:pStyle w:val="ListParagraph"/>
+        <w:numPr>
+          <w:ilvl w:val="0"/>
+          <w:numId w:val="4"/>
+        </w:numPr>
+      </w:pPr>
+      <w:r>
+        <w:t xml:space="preserve">Instructions Executed: </w:t>
+      </w:r>
+      <w:r>
+        <w:tab/>
+      </w:r>
+      <w:r>
+        <w:tab/>
+        <w:t>22</w:t>
+      </w:r>
+      <w:r>
+        <w:br/>
+      </w:r>
+      <w:r>
+        <w:t>Cycles</w:t>
+      </w:r>
+      <w:r>
+        <w:t xml:space="preserve">: </w:t>
+      </w:r>
+      <w:r>
+        <w:tab/>
+      </w:r>
+      <w:r>
+        <w:tab/>
+      </w:r>
+      <w:r>
+        <w:tab/>
+        <w:t>29</w:t>
+      </w:r>
+      <w:r>
+        <w:br/>
+      </w:r>
+      <w:r>
+        <w:br/>
+      </w:r>
+      <w:r>
+        <w:t xml:space="preserve">Here we have extra cycles for very similar reasons above. In </w:t>
+      </w:r>
+      <w:proofErr w:type="gramStart"/>
+      <w:r>
+        <w:t>fact</w:t>
+      </w:r>
+      <w:proofErr w:type="gramEnd"/>
+      <w:r>
+        <w:t xml:space="preserve"> they are the same reasons </w:t>
+      </w:r>
+      <w:r>
+        <w:t xml:space="preserve">as above, </w:t>
+      </w:r>
+      <w:r>
+        <w:t xml:space="preserve">except here we have an extra cycle comparing to the cycles used </w:t>
+      </w:r>
+      <w:r>
+        <w:t>above. This extra cycle comes from our branch prediction not being present. Before the branch prediction predicted the correct branch instruction however now that the branch prediction is not present, it must be calculated before branch.</w:t>
+      </w:r>
+      <w:r>
+        <w:br/>
+      </w:r>
+    </w:p>
+    <w:p>
+      <w:pPr>
+        <w:pStyle w:val="ListParagraph"/>
+        <w:numPr>
+          <w:ilvl w:val="0"/>
+          <w:numId w:val="4"/>
+        </w:numPr>
+      </w:pPr>
+      <w:r>
+        <w:t>If we were to swap the two shift instructions we would have to wait an extra clock cycle</w:t>
+      </w:r>
+      <w:r>
+        <w:t>. This is due to the LD instruction beforehand, we must wait until the value has been brought into the register before we can then use it in our shift instruction.</w:t>
+      </w:r>
     </w:p>
     <w:sectPr>
-      <w:footerReference w:type="default" r:id="rId13"/>
+      <w:footerReference w:type="default" r:id="rId16"/>
       <w:pgSz w:w="12240" w:h="15840"/>
       <w:pgMar w:top="1440" w:right="1440" w:bottom="1440" w:left="1440" w:header="720" w:footer="720" w:gutter="0"/>
       <w:pgNumType w:start="0"/>
@@ -1909,7 +2312,7 @@
             <w:rPr>
               <w:noProof/>
             </w:rPr>
-            <w:t>10</w:t>
+            <w:t>9</w:t>
           </w:r>
           <w:r>
             <w:fldChar w:fldCharType="end"/>
@@ -2083,11 +2486,195 @@
       </w:rPr>
     </w:lvl>
   </w:abstractNum>
+  <w:abstractNum w:abstractNumId="2">
+    <w:nsid w:val="36732257"/>
+    <w:multiLevelType w:val="hybridMultilevel"/>
+    <w:tmpl w:val="77465A6E"/>
+    <w:lvl w:ilvl="0" w:tplc="43E87770">
+      <w:start w:val="1"/>
+      <w:numFmt w:val="lowerRoman"/>
+      <w:lvlText w:val="%1)"/>
+      <w:lvlJc w:val="left"/>
+      <w:pPr>
+        <w:ind w:left="792" w:hanging="720"/>
+      </w:pPr>
+      <w:rPr>
+        <w:rFonts w:hint="default"/>
+      </w:rPr>
+    </w:lvl>
+    <w:lvl w:ilvl="1" w:tplc="08090019" w:tentative="1">
+      <w:start w:val="1"/>
+      <w:numFmt w:val="lowerLetter"/>
+      <w:lvlText w:val="%2."/>
+      <w:lvlJc w:val="left"/>
+      <w:pPr>
+        <w:ind w:left="1152" w:hanging="360"/>
+      </w:pPr>
+    </w:lvl>
+    <w:lvl w:ilvl="2" w:tplc="0809001B" w:tentative="1">
+      <w:start w:val="1"/>
+      <w:numFmt w:val="lowerRoman"/>
+      <w:lvlText w:val="%3."/>
+      <w:lvlJc w:val="right"/>
+      <w:pPr>
+        <w:ind w:left="1872" w:hanging="180"/>
+      </w:pPr>
+    </w:lvl>
+    <w:lvl w:ilvl="3" w:tplc="0809000F" w:tentative="1">
+      <w:start w:val="1"/>
+      <w:numFmt w:val="decimal"/>
+      <w:lvlText w:val="%4."/>
+      <w:lvlJc w:val="left"/>
+      <w:pPr>
+        <w:ind w:left="2592" w:hanging="360"/>
+      </w:pPr>
+    </w:lvl>
+    <w:lvl w:ilvl="4" w:tplc="08090019" w:tentative="1">
+      <w:start w:val="1"/>
+      <w:numFmt w:val="lowerLetter"/>
+      <w:lvlText w:val="%5."/>
+      <w:lvlJc w:val="left"/>
+      <w:pPr>
+        <w:ind w:left="3312" w:hanging="360"/>
+      </w:pPr>
+    </w:lvl>
+    <w:lvl w:ilvl="5" w:tplc="0809001B" w:tentative="1">
+      <w:start w:val="1"/>
+      <w:numFmt w:val="lowerRoman"/>
+      <w:lvlText w:val="%6."/>
+      <w:lvlJc w:val="right"/>
+      <w:pPr>
+        <w:ind w:left="4032" w:hanging="180"/>
+      </w:pPr>
+    </w:lvl>
+    <w:lvl w:ilvl="6" w:tplc="0809000F" w:tentative="1">
+      <w:start w:val="1"/>
+      <w:numFmt w:val="decimal"/>
+      <w:lvlText w:val="%7."/>
+      <w:lvlJc w:val="left"/>
+      <w:pPr>
+        <w:ind w:left="4752" w:hanging="360"/>
+      </w:pPr>
+    </w:lvl>
+    <w:lvl w:ilvl="7" w:tplc="08090019" w:tentative="1">
+      <w:start w:val="1"/>
+      <w:numFmt w:val="lowerLetter"/>
+      <w:lvlText w:val="%8."/>
+      <w:lvlJc w:val="left"/>
+      <w:pPr>
+        <w:ind w:left="5472" w:hanging="360"/>
+      </w:pPr>
+    </w:lvl>
+    <w:lvl w:ilvl="8" w:tplc="0809001B" w:tentative="1">
+      <w:start w:val="1"/>
+      <w:numFmt w:val="lowerRoman"/>
+      <w:lvlText w:val="%9."/>
+      <w:lvlJc w:val="right"/>
+      <w:pPr>
+        <w:ind w:left="6192" w:hanging="180"/>
+      </w:pPr>
+    </w:lvl>
+  </w:abstractNum>
+  <w:abstractNum w:abstractNumId="3">
+    <w:nsid w:val="48D84D68"/>
+    <w:multiLevelType w:val="hybridMultilevel"/>
+    <w:tmpl w:val="F4702A10"/>
+    <w:lvl w:ilvl="0" w:tplc="354CF08C">
+      <w:start w:val="1"/>
+      <w:numFmt w:val="lowerRoman"/>
+      <w:lvlText w:val="%1)"/>
+      <w:lvlJc w:val="left"/>
+      <w:pPr>
+        <w:ind w:left="792" w:hanging="720"/>
+      </w:pPr>
+      <w:rPr>
+        <w:rFonts w:hint="default"/>
+      </w:rPr>
+    </w:lvl>
+    <w:lvl w:ilvl="1" w:tplc="08090019" w:tentative="1">
+      <w:start w:val="1"/>
+      <w:numFmt w:val="lowerLetter"/>
+      <w:lvlText w:val="%2."/>
+      <w:lvlJc w:val="left"/>
+      <w:pPr>
+        <w:ind w:left="1152" w:hanging="360"/>
+      </w:pPr>
+    </w:lvl>
+    <w:lvl w:ilvl="2" w:tplc="0809001B" w:tentative="1">
+      <w:start w:val="1"/>
+      <w:numFmt w:val="lowerRoman"/>
+      <w:lvlText w:val="%3."/>
+      <w:lvlJc w:val="right"/>
+      <w:pPr>
+        <w:ind w:left="1872" w:hanging="180"/>
+      </w:pPr>
+    </w:lvl>
+    <w:lvl w:ilvl="3" w:tplc="0809000F" w:tentative="1">
+      <w:start w:val="1"/>
+      <w:numFmt w:val="decimal"/>
+      <w:lvlText w:val="%4."/>
+      <w:lvlJc w:val="left"/>
+      <w:pPr>
+        <w:ind w:left="2592" w:hanging="360"/>
+      </w:pPr>
+    </w:lvl>
+    <w:lvl w:ilvl="4" w:tplc="08090019" w:tentative="1">
+      <w:start w:val="1"/>
+      <w:numFmt w:val="lowerLetter"/>
+      <w:lvlText w:val="%5."/>
+      <w:lvlJc w:val="left"/>
+      <w:pPr>
+        <w:ind w:left="3312" w:hanging="360"/>
+      </w:pPr>
+    </w:lvl>
+    <w:lvl w:ilvl="5" w:tplc="0809001B" w:tentative="1">
+      <w:start w:val="1"/>
+      <w:numFmt w:val="lowerRoman"/>
+      <w:lvlText w:val="%6."/>
+      <w:lvlJc w:val="right"/>
+      <w:pPr>
+        <w:ind w:left="4032" w:hanging="180"/>
+      </w:pPr>
+    </w:lvl>
+    <w:lvl w:ilvl="6" w:tplc="0809000F" w:tentative="1">
+      <w:start w:val="1"/>
+      <w:numFmt w:val="decimal"/>
+      <w:lvlText w:val="%7."/>
+      <w:lvlJc w:val="left"/>
+      <w:pPr>
+        <w:ind w:left="4752" w:hanging="360"/>
+      </w:pPr>
+    </w:lvl>
+    <w:lvl w:ilvl="7" w:tplc="08090019" w:tentative="1">
+      <w:start w:val="1"/>
+      <w:numFmt w:val="lowerLetter"/>
+      <w:lvlText w:val="%8."/>
+      <w:lvlJc w:val="left"/>
+      <w:pPr>
+        <w:ind w:left="5472" w:hanging="360"/>
+      </w:pPr>
+    </w:lvl>
+    <w:lvl w:ilvl="8" w:tplc="0809001B" w:tentative="1">
+      <w:start w:val="1"/>
+      <w:numFmt w:val="lowerRoman"/>
+      <w:lvlText w:val="%9."/>
+      <w:lvlJc w:val="right"/>
+      <w:pPr>
+        <w:ind w:left="6192" w:hanging="180"/>
+      </w:pPr>
+    </w:lvl>
+  </w:abstractNum>
   <w:num w:numId="1">
     <w:abstractNumId w:val="0"/>
   </w:num>
   <w:num w:numId="2">
     <w:abstractNumId w:val="1"/>
+  </w:num>
+  <w:num w:numId="3">
+    <w:abstractNumId w:val="3"/>
+  </w:num>
+  <w:num w:numId="4">
+    <w:abstractNumId w:val="2"/>
   </w:num>
 </w:numbering>
 </file>
@@ -2217,6 +2804,7 @@
     <w:lsdException w:name="HTML Sample" w:semiHidden="1" w:unhideWhenUsed="1"/>
     <w:lsdException w:name="HTML Typewriter" w:semiHidden="1" w:unhideWhenUsed="1"/>
     <w:lsdException w:name="HTML Variable" w:semiHidden="1" w:unhideWhenUsed="1"/>
+    <w:lsdException w:name="Normal Table" w:semiHidden="1" w:unhideWhenUsed="1"/>
     <w:lsdException w:name="annotation subject" w:semiHidden="1" w:unhideWhenUsed="1"/>
     <w:lsdException w:name="No List" w:semiHidden="1" w:unhideWhenUsed="1"/>
     <w:lsdException w:name="Outline List 1" w:semiHidden="1" w:unhideWhenUsed="1"/>
@@ -2262,9 +2850,11 @@
     <w:lsdException w:name="Table Subtle 1" w:semiHidden="1" w:unhideWhenUsed="1"/>
     <w:lsdException w:name="Table Subtle 2" w:semiHidden="1" w:unhideWhenUsed="1"/>
     <w:lsdException w:name="Table Web 1" w:semiHidden="1" w:unhideWhenUsed="1"/>
+    <w:lsdException w:name="Table Web 2" w:semiHidden="1" w:unhideWhenUsed="1"/>
     <w:lsdException w:name="Table Web 3" w:semiHidden="1" w:unhideWhenUsed="1"/>
     <w:lsdException w:name="Balloon Text" w:semiHidden="1" w:unhideWhenUsed="1"/>
     <w:lsdException w:name="Table Grid" w:uiPriority="39"/>
+    <w:lsdException w:name="Table Theme" w:semiHidden="1" w:unhideWhenUsed="1"/>
     <w:lsdException w:name="Placeholder Text" w:semiHidden="1"/>
     <w:lsdException w:name="No Spacing" w:semiHidden="1" w:uiPriority="1" w:unhideWhenUsed="1"/>
     <w:lsdException w:name="Light Shading" w:uiPriority="60"/>
@@ -4817,589 +5407,19 @@
       </w:numPr>
     </w:pPr>
   </w:style>
+  <w:style w:type="paragraph" w:styleId="ListParagraph">
+    <w:name w:val="List Paragraph"/>
+    <w:basedOn w:val="Normal"/>
+    <w:uiPriority w:val="34"/>
+    <w:unhideWhenUsed/>
+    <w:qFormat/>
+    <w:rsid w:val="00447B9E"/>
+    <w:pPr>
+      <w:ind w:left="720"/>
+      <w:contextualSpacing/>
+    </w:pPr>
+  </w:style>
 </w:styles>
-</file>
-
-<file path=word/glossary/document.xml><?xml version="1.0" encoding="utf-8"?>
-<w:glossaryDocument xmlns:wpc="http://schemas.microsoft.com/office/word/2010/wordprocessingCanvas" xmlns:mo="http://schemas.microsoft.com/office/mac/office/2008/main" xmlns:mc="http://schemas.openxmlformats.org/markup-compatibility/2006" xmlns:mv="urn:schemas-microsoft-com:mac:vml" xmlns:o="urn:schemas-microsoft-com:office:office" xmlns:r="http://schemas.openxmlformats.org/officeDocument/2006/relationships" xmlns:m="http://schemas.openxmlformats.org/officeDocument/2006/math" xmlns:v="urn:schemas-microsoft-com:vml" xmlns:wp14="http://schemas.microsoft.com/office/word/2010/wordprocessingDrawing" xmlns:wp="http://schemas.openxmlformats.org/drawingml/2006/wordprocessingDrawing" xmlns:w10="urn:schemas-microsoft-com:office:word" xmlns:w="http://schemas.openxmlformats.org/wordprocessingml/2006/main" xmlns:w14="http://schemas.microsoft.com/office/word/2010/wordml" xmlns:w15="http://schemas.microsoft.com/office/word/2012/wordml" xmlns:wpg="http://schemas.microsoft.com/office/word/2010/wordprocessingGroup" xmlns:wpi="http://schemas.microsoft.com/office/word/2010/wordprocessingInk" xmlns:wne="http://schemas.microsoft.com/office/word/2006/wordml" xmlns:wps="http://schemas.microsoft.com/office/word/2010/wordprocessingShape" mc:Ignorable="w14 w15 wp14"/>
-</file>
-
-<file path=word/glossary/fontTable.xml><?xml version="1.0" encoding="utf-8"?>
-<w:fonts xmlns:mc="http://schemas.openxmlformats.org/markup-compatibility/2006" xmlns:r="http://schemas.openxmlformats.org/officeDocument/2006/relationships" xmlns:w="http://schemas.openxmlformats.org/wordprocessingml/2006/main" xmlns:w14="http://schemas.microsoft.com/office/word/2010/wordml" xmlns:w15="http://schemas.microsoft.com/office/word/2012/wordml" mc:Ignorable="w14 w15">
-  <w:font w:name="Symbol">
-    <w:panose1 w:val="05050102010706020507"/>
-    <w:charset w:val="02"/>
-    <w:family w:val="auto"/>
-    <w:pitch w:val="variable"/>
-    <w:sig w:usb0="00000000" w:usb1="10000000" w:usb2="00000000" w:usb3="00000000" w:csb0="80000000" w:csb1="00000000"/>
-  </w:font>
-  <w:font w:name="Times New Roman">
-    <w:panose1 w:val="02020603050405020304"/>
-    <w:charset w:val="00"/>
-    <w:family w:val="roman"/>
-    <w:pitch w:val="variable"/>
-    <w:sig w:usb0="E0002AEF" w:usb1="C0007841" w:usb2="00000009" w:usb3="00000000" w:csb0="000001FF" w:csb1="00000000"/>
-  </w:font>
-  <w:font w:name="Courier New">
-    <w:panose1 w:val="02070309020205020404"/>
-    <w:charset w:val="00"/>
-    <w:family w:val="roman"/>
-    <w:pitch w:val="fixed"/>
-    <w:sig w:usb0="E0002AFF" w:usb1="C0007843" w:usb2="00000009" w:usb3="00000000" w:csb0="000001FF" w:csb1="00000000"/>
-  </w:font>
-  <w:font w:name="Wingdings">
-    <w:panose1 w:val="05000000000000000000"/>
-    <w:charset w:val="02"/>
-    <w:family w:val="auto"/>
-    <w:pitch w:val="variable"/>
-    <w:sig w:usb0="00000000" w:usb1="10000000" w:usb2="00000000" w:usb3="00000000" w:csb0="80000000" w:csb1="00000000"/>
-  </w:font>
-  <w:font w:name="Calibri">
-    <w:panose1 w:val="020F0502020204030204"/>
-    <w:charset w:val="00"/>
-    <w:family w:val="swiss"/>
-    <w:pitch w:val="variable"/>
-    <w:sig w:usb0="E00002FF" w:usb1="4000ACFF" w:usb2="00000001" w:usb3="00000000" w:csb0="0000019F" w:csb1="00000000"/>
-  </w:font>
-  <w:font w:name="Arial">
-    <w:panose1 w:val="020B0604020202020204"/>
-    <w:charset w:val="00"/>
-    <w:family w:val="swiss"/>
-    <w:pitch w:val="variable"/>
-    <w:sig w:usb0="E0002AFF" w:usb1="C0007843" w:usb2="00000009" w:usb3="00000000" w:csb0="000001FF" w:csb1="00000000"/>
-  </w:font>
-  <w:font w:name="Calibri Light">
-    <w:panose1 w:val="020F0302020204030204"/>
-    <w:charset w:val="00"/>
-    <w:family w:val="swiss"/>
-    <w:pitch w:val="variable"/>
-    <w:sig w:usb0="A00002EF" w:usb1="4000207B" w:usb2="00000000" w:usb3="00000000" w:csb0="0000019F" w:csb1="00000000"/>
-  </w:font>
-</w:fonts>
-</file>
-
-<file path=word/glossary/settings.xml><?xml version="1.0" encoding="utf-8"?>
-<w:settings xmlns:mc="http://schemas.openxmlformats.org/markup-compatibility/2006" xmlns:o="urn:schemas-microsoft-com:office:office" xmlns:r="http://schemas.openxmlformats.org/officeDocument/2006/relationships" xmlns:m="http://schemas.openxmlformats.org/officeDocument/2006/math" xmlns:v="urn:schemas-microsoft-com:vml" xmlns:w10="urn:schemas-microsoft-com:office:word" xmlns:w="http://schemas.openxmlformats.org/wordprocessingml/2006/main" xmlns:w14="http://schemas.microsoft.com/office/word/2010/wordml" xmlns:w15="http://schemas.microsoft.com/office/word/2012/wordml" xmlns:sl="http://schemas.openxmlformats.org/schemaLibrary/2006/main" mc:Ignorable="w14 w15">
-  <w:view w:val="normal"/>
-  <w:defaultTabStop w:val="720"/>
-  <w:characterSpacingControl w:val="doNotCompress"/>
-  <w:compat>
-    <w:useFELayout/>
-    <w:compatSetting w:name="compatibilityMode" w:uri="http://schemas.microsoft.com/office/word" w:val="15"/>
-    <w:compatSetting w:name="overrideTableStyleFontSizeAndJustification" w:uri="http://schemas.microsoft.com/office/word" w:val="1"/>
-    <w:compatSetting w:name="enableOpenTypeFeatures" w:uri="http://schemas.microsoft.com/office/word" w:val="1"/>
-    <w:compatSetting w:name="doNotFlipMirrorIndents" w:uri="http://schemas.microsoft.com/office/word" w:val="1"/>
-    <w:compatSetting w:name="differentiateMultirowTableHeaders" w:uri="http://schemas.microsoft.com/office/word" w:val="1"/>
-  </w:compat>
-  <w:rsids>
-    <w:rsidRoot w:val="00625D45"/>
-    <w:rsid w:val="00037C21"/>
-    <w:rsid w:val="00625D45"/>
-    <w:rsid w:val="00AC2C3D"/>
-    <w:rsid w:val="00DC7016"/>
-  </w:rsids>
-  <m:mathPr>
-    <m:mathFont m:val="Cambria Math"/>
-    <m:brkBin m:val="before"/>
-    <m:brkBinSub m:val="--"/>
-    <m:smallFrac m:val="0"/>
-    <m:dispDef/>
-    <m:lMargin m:val="0"/>
-    <m:rMargin m:val="0"/>
-    <m:defJc m:val="centerGroup"/>
-    <m:wrapIndent m:val="1440"/>
-    <m:intLim m:val="subSup"/>
-    <m:naryLim m:val="undOvr"/>
-  </m:mathPr>
-  <w:themeFontLang w:val="en-GB"/>
-  <w:clrSchemeMapping w:bg1="light1" w:t1="dark1" w:bg2="light2" w:t2="dark2" w:accent1="accent1" w:accent2="accent2" w:accent3="accent3" w:accent4="accent4" w:accent5="accent5" w:accent6="accent6" w:hyperlink="hyperlink" w:followedHyperlink="followedHyperlink"/>
-  <w:decimalSymbol w:val="."/>
-  <w:listSeparator w:val=","/>
-  <w15:chartTrackingRefBased/>
-</w:settings>
-</file>
-
-<file path=word/glossary/styles.xml><?xml version="1.0" encoding="utf-8"?>
-<w:styles xmlns:mc="http://schemas.openxmlformats.org/markup-compatibility/2006" xmlns:r="http://schemas.openxmlformats.org/officeDocument/2006/relationships" xmlns:w="http://schemas.openxmlformats.org/wordprocessingml/2006/main" xmlns:w14="http://schemas.microsoft.com/office/word/2010/wordml" xmlns:w15="http://schemas.microsoft.com/office/word/2012/wordml" mc:Ignorable="w14 w15">
-  <w:docDefaults>
-    <w:rPrDefault>
-      <w:rPr>
-        <w:rFonts w:asciiTheme="minorHAnsi" w:eastAsiaTheme="minorEastAsia" w:hAnsiTheme="minorHAnsi" w:cstheme="minorBidi"/>
-        <w:sz w:val="22"/>
-        <w:szCs w:val="22"/>
-        <w:lang w:val="en-GB" w:eastAsia="en-GB" w:bidi="ar-SA"/>
-      </w:rPr>
-    </w:rPrDefault>
-    <w:pPrDefault>
-      <w:pPr>
-        <w:spacing w:after="160" w:line="259" w:lineRule="auto"/>
-      </w:pPr>
-    </w:pPrDefault>
-  </w:docDefaults>
-  <w:latentStyles w:defLockedState="0" w:defUIPriority="99" w:defSemiHidden="0" w:defUnhideWhenUsed="0" w:defQFormat="0" w:count="382">
-    <w:lsdException w:name="Normal" w:uiPriority="0" w:qFormat="1"/>
-    <w:lsdException w:name="heading 1" w:uiPriority="9" w:qFormat="1"/>
-    <w:lsdException w:name="heading 2" w:semiHidden="1" w:uiPriority="9" w:unhideWhenUsed="1" w:qFormat="1"/>
-    <w:lsdException w:name="heading 3" w:semiHidden="1" w:uiPriority="9" w:unhideWhenUsed="1" w:qFormat="1"/>
-    <w:lsdException w:name="heading 4" w:semiHidden="1" w:uiPriority="9" w:unhideWhenUsed="1" w:qFormat="1"/>
-    <w:lsdException w:name="heading 5" w:semiHidden="1" w:uiPriority="9" w:unhideWhenUsed="1" w:qFormat="1"/>
-    <w:lsdException w:name="heading 6" w:semiHidden="1" w:uiPriority="9" w:unhideWhenUsed="1" w:qFormat="1"/>
-    <w:lsdException w:name="heading 7" w:semiHidden="1" w:uiPriority="9" w:unhideWhenUsed="1" w:qFormat="1"/>
-    <w:lsdException w:name="heading 8" w:semiHidden="1" w:uiPriority="9" w:unhideWhenUsed="1" w:qFormat="1"/>
-    <w:lsdException w:name="heading 9" w:semiHidden="1" w:uiPriority="9" w:unhideWhenUsed="1" w:qFormat="1"/>
-    <w:lsdException w:name="index 1" w:semiHidden="1" w:unhideWhenUsed="1"/>
-    <w:lsdException w:name="index 2" w:semiHidden="1" w:unhideWhenUsed="1"/>
-    <w:lsdException w:name="index 3" w:semiHidden="1" w:unhideWhenUsed="1"/>
-    <w:lsdException w:name="index 4" w:semiHidden="1" w:unhideWhenUsed="1"/>
-    <w:lsdException w:name="index 5" w:semiHidden="1" w:unhideWhenUsed="1"/>
-    <w:lsdException w:name="index 6" w:semiHidden="1" w:unhideWhenUsed="1"/>
-    <w:lsdException w:name="index 7" w:semiHidden="1" w:unhideWhenUsed="1"/>
-    <w:lsdException w:name="index 8" w:semiHidden="1" w:unhideWhenUsed="1"/>
-    <w:lsdException w:name="index 9" w:semiHidden="1" w:unhideWhenUsed="1"/>
-    <w:lsdException w:name="toc 1" w:semiHidden="1" w:uiPriority="39" w:unhideWhenUsed="1"/>
-    <w:lsdException w:name="toc 2" w:semiHidden="1" w:uiPriority="39" w:unhideWhenUsed="1"/>
-    <w:lsdException w:name="toc 3" w:semiHidden="1" w:uiPriority="39" w:unhideWhenUsed="1"/>
-    <w:lsdException w:name="toc 4" w:semiHidden="1" w:uiPriority="39" w:unhideWhenUsed="1"/>
-    <w:lsdException w:name="toc 5" w:semiHidden="1" w:uiPriority="39" w:unhideWhenUsed="1"/>
-    <w:lsdException w:name="toc 6" w:semiHidden="1" w:uiPriority="39" w:unhideWhenUsed="1"/>
-    <w:lsdException w:name="toc 7" w:semiHidden="1" w:uiPriority="39" w:unhideWhenUsed="1"/>
-    <w:lsdException w:name="toc 8" w:semiHidden="1" w:uiPriority="39" w:unhideWhenUsed="1"/>
-    <w:lsdException w:name="toc 9" w:semiHidden="1" w:uiPriority="39" w:unhideWhenUsed="1"/>
-    <w:lsdException w:name="Normal Indent" w:semiHidden="1" w:unhideWhenUsed="1"/>
-    <w:lsdException w:name="footnote text" w:semiHidden="1" w:unhideWhenUsed="1"/>
-    <w:lsdException w:name="annotation text" w:semiHidden="1" w:unhideWhenUsed="1"/>
-    <w:lsdException w:name="header" w:semiHidden="1" w:unhideWhenUsed="1"/>
-    <w:lsdException w:name="footer" w:semiHidden="1" w:unhideWhenUsed="1"/>
-    <w:lsdException w:name="index heading" w:semiHidden="1" w:unhideWhenUsed="1"/>
-    <w:lsdException w:name="caption" w:semiHidden="1" w:uiPriority="35" w:unhideWhenUsed="1" w:qFormat="1"/>
-    <w:lsdException w:name="table of figures" w:semiHidden="1" w:unhideWhenUsed="1"/>
-    <w:lsdException w:name="envelope address" w:semiHidden="1" w:unhideWhenUsed="1"/>
-    <w:lsdException w:name="envelope return" w:semiHidden="1" w:unhideWhenUsed="1"/>
-    <w:lsdException w:name="footnote reference" w:semiHidden="1" w:unhideWhenUsed="1"/>
-    <w:lsdException w:name="annotation reference" w:semiHidden="1" w:unhideWhenUsed="1"/>
-    <w:lsdException w:name="line number" w:semiHidden="1" w:unhideWhenUsed="1"/>
-    <w:lsdException w:name="page number" w:semiHidden="1" w:unhideWhenUsed="1"/>
-    <w:lsdException w:name="endnote reference" w:semiHidden="1" w:unhideWhenUsed="1"/>
-    <w:lsdException w:name="endnote text" w:semiHidden="1" w:unhideWhenUsed="1"/>
-    <w:lsdException w:name="table of authorities" w:semiHidden="1" w:unhideWhenUsed="1"/>
-    <w:lsdException w:name="macro" w:semiHidden="1" w:unhideWhenUsed="1"/>
-    <w:lsdException w:name="toa heading" w:semiHidden="1" w:unhideWhenUsed="1"/>
-    <w:lsdException w:name="List" w:semiHidden="1" w:unhideWhenUsed="1"/>
-    <w:lsdException w:name="List Bullet" w:semiHidden="1" w:unhideWhenUsed="1"/>
-    <w:lsdException w:name="List Number" w:semiHidden="1" w:unhideWhenUsed="1"/>
-    <w:lsdException w:name="List 2" w:semiHidden="1" w:unhideWhenUsed="1"/>
-    <w:lsdException w:name="List 3" w:semiHidden="1" w:unhideWhenUsed="1"/>
-    <w:lsdException w:name="List 4" w:semiHidden="1" w:unhideWhenUsed="1"/>
-    <w:lsdException w:name="List 5" w:semiHidden="1" w:unhideWhenUsed="1"/>
-    <w:lsdException w:name="List Bullet 2" w:semiHidden="1" w:unhideWhenUsed="1"/>
-    <w:lsdException w:name="List Bullet 3" w:semiHidden="1" w:unhideWhenUsed="1"/>
-    <w:lsdException w:name="List Bullet 4" w:semiHidden="1" w:unhideWhenUsed="1"/>
-    <w:lsdException w:name="List Bullet 5" w:semiHidden="1" w:unhideWhenUsed="1"/>
-    <w:lsdException w:name="List Number 2" w:semiHidden="1" w:unhideWhenUsed="1"/>
-    <w:lsdException w:name="List Number 3" w:semiHidden="1" w:unhideWhenUsed="1"/>
-    <w:lsdException w:name="List Number 4" w:semiHidden="1" w:unhideWhenUsed="1"/>
-    <w:lsdException w:name="List Number 5" w:semiHidden="1" w:unhideWhenUsed="1"/>
-    <w:lsdException w:name="Title" w:uiPriority="10" w:qFormat="1"/>
-    <w:lsdException w:name="Closing" w:semiHidden="1" w:unhideWhenUsed="1"/>
-    <w:lsdException w:name="Signature" w:semiHidden="1" w:unhideWhenUsed="1"/>
-    <w:lsdException w:name="Default Paragraph Font" w:semiHidden="1" w:uiPriority="1" w:unhideWhenUsed="1"/>
-    <w:lsdException w:name="Body Text" w:semiHidden="1" w:unhideWhenUsed="1"/>
-    <w:lsdException w:name="Body Text Indent" w:semiHidden="1" w:unhideWhenUsed="1"/>
-    <w:lsdException w:name="List Continue" w:semiHidden="1" w:unhideWhenUsed="1"/>
-    <w:lsdException w:name="List Continue 2" w:semiHidden="1" w:unhideWhenUsed="1"/>
-    <w:lsdException w:name="List Continue 3" w:semiHidden="1" w:unhideWhenUsed="1"/>
-    <w:lsdException w:name="List Continue 4" w:semiHidden="1" w:unhideWhenUsed="1"/>
-    <w:lsdException w:name="List Continue 5" w:semiHidden="1" w:unhideWhenUsed="1"/>
-    <w:lsdException w:name="Message Header" w:semiHidden="1" w:unhideWhenUsed="1"/>
-    <w:lsdException w:name="Subtitle" w:uiPriority="11" w:qFormat="1"/>
-    <w:lsdException w:name="Salutation" w:semiHidden="1" w:unhideWhenUsed="1"/>
-    <w:lsdException w:name="Date" w:semiHidden="1" w:unhideWhenUsed="1"/>
-    <w:lsdException w:name="Body Text First Indent" w:semiHidden="1" w:unhideWhenUsed="1"/>
-    <w:lsdException w:name="Body Text First Indent 2" w:semiHidden="1" w:unhideWhenUsed="1"/>
-    <w:lsdException w:name="Note Heading" w:semiHidden="1" w:unhideWhenUsed="1"/>
-    <w:lsdException w:name="Body Text 2" w:semiHidden="1" w:unhideWhenUsed="1"/>
-    <w:lsdException w:name="Body Text 3" w:semiHidden="1" w:unhideWhenUsed="1"/>
-    <w:lsdException w:name="Body Text Indent 2" w:semiHidden="1" w:unhideWhenUsed="1"/>
-    <w:lsdException w:name="Body Text Indent 3" w:semiHidden="1" w:unhideWhenUsed="1"/>
-    <w:lsdException w:name="Block Text" w:semiHidden="1" w:unhideWhenUsed="1"/>
-    <w:lsdException w:name="Hyperlink" w:semiHidden="1" w:unhideWhenUsed="1"/>
-    <w:lsdException w:name="FollowedHyperlink" w:semiHidden="1" w:unhideWhenUsed="1"/>
-    <w:lsdException w:name="Strong" w:uiPriority="1" w:qFormat="1"/>
-    <w:lsdException w:name="Emphasis" w:uiPriority="20" w:qFormat="1"/>
-    <w:lsdException w:name="Document Map" w:semiHidden="1" w:unhideWhenUsed="1"/>
-    <w:lsdException w:name="Plain Text" w:semiHidden="1" w:unhideWhenUsed="1"/>
-    <w:lsdException w:name="E-mail Signature" w:semiHidden="1" w:unhideWhenUsed="1"/>
-    <w:lsdException w:name="HTML Top of Form" w:semiHidden="1" w:unhideWhenUsed="1"/>
-    <w:lsdException w:name="HTML Bottom of Form" w:semiHidden="1" w:unhideWhenUsed="1"/>
-    <w:lsdException w:name="Normal (Web)" w:semiHidden="1" w:unhideWhenUsed="1"/>
-    <w:lsdException w:name="HTML Acronym" w:semiHidden="1" w:unhideWhenUsed="1"/>
-    <w:lsdException w:name="HTML Address" w:semiHidden="1" w:unhideWhenUsed="1"/>
-    <w:lsdException w:name="HTML Cite" w:semiHidden="1" w:unhideWhenUsed="1"/>
-    <w:lsdException w:name="HTML Code" w:semiHidden="1" w:unhideWhenUsed="1"/>
-    <w:lsdException w:name="HTML Definition" w:semiHidden="1" w:unhideWhenUsed="1"/>
-    <w:lsdException w:name="HTML Keyboard" w:semiHidden="1" w:unhideWhenUsed="1"/>
-    <w:lsdException w:name="HTML Preformatted" w:semiHidden="1" w:unhideWhenUsed="1"/>
-    <w:lsdException w:name="HTML Sample" w:semiHidden="1" w:unhideWhenUsed="1"/>
-    <w:lsdException w:name="HTML Typewriter" w:semiHidden="1" w:unhideWhenUsed="1"/>
-    <w:lsdException w:name="HTML Variable" w:semiHidden="1" w:unhideWhenUsed="1"/>
-    <w:lsdException w:name="annotation subject" w:semiHidden="1" w:unhideWhenUsed="1"/>
-    <w:lsdException w:name="No List" w:semiHidden="1" w:unhideWhenUsed="1"/>
-    <w:lsdException w:name="Outline List 1" w:semiHidden="1" w:unhideWhenUsed="1"/>
-    <w:lsdException w:name="Outline List 2" w:semiHidden="1" w:unhideWhenUsed="1"/>
-    <w:lsdException w:name="Outline List 3" w:semiHidden="1" w:unhideWhenUsed="1"/>
-    <w:lsdException w:name="Table Simple 1" w:semiHidden="1" w:unhideWhenUsed="1"/>
-    <w:lsdException w:name="Table Simple 2" w:semiHidden="1" w:unhideWhenUsed="1"/>
-    <w:lsdException w:name="Table Simple 3" w:semiHidden="1" w:unhideWhenUsed="1"/>
-    <w:lsdException w:name="Table Classic 1" w:semiHidden="1" w:unhideWhenUsed="1"/>
-    <w:lsdException w:name="Table Classic 2" w:semiHidden="1" w:unhideWhenUsed="1"/>
-    <w:lsdException w:name="Table Classic 3" w:semiHidden="1" w:unhideWhenUsed="1"/>
-    <w:lsdException w:name="Table Classic 4" w:semiHidden="1" w:unhideWhenUsed="1"/>
-    <w:lsdException w:name="Table Colorful 1" w:semiHidden="1" w:unhideWhenUsed="1"/>
-    <w:lsdException w:name="Table Colorful 2" w:semiHidden="1" w:unhideWhenUsed="1"/>
-    <w:lsdException w:name="Table Colorful 3" w:semiHidden="1" w:unhideWhenUsed="1"/>
-    <w:lsdException w:name="Table Columns 1" w:semiHidden="1" w:unhideWhenUsed="1"/>
-    <w:lsdException w:name="Table Columns 2" w:semiHidden="1" w:unhideWhenUsed="1"/>
-    <w:lsdException w:name="Table Columns 3" w:semiHidden="1" w:unhideWhenUsed="1"/>
-    <w:lsdException w:name="Table Columns 4" w:semiHidden="1" w:unhideWhenUsed="1"/>
-    <w:lsdException w:name="Table Columns 5" w:semiHidden="1" w:unhideWhenUsed="1"/>
-    <w:lsdException w:name="Table Grid 1" w:semiHidden="1" w:unhideWhenUsed="1"/>
-    <w:lsdException w:name="Table Grid 2" w:semiHidden="1" w:unhideWhenUsed="1"/>
-    <w:lsdException w:name="Table Grid 3" w:semiHidden="1" w:unhideWhenUsed="1"/>
-    <w:lsdException w:name="Table Grid 4" w:semiHidden="1" w:unhideWhenUsed="1"/>
-    <w:lsdException w:name="Table Grid 5" w:semiHidden="1" w:unhideWhenUsed="1"/>
-    <w:lsdException w:name="Table Grid 6" w:semiHidden="1" w:unhideWhenUsed="1"/>
-    <w:lsdException w:name="Table Grid 7" w:semiHidden="1" w:unhideWhenUsed="1"/>
-    <w:lsdException w:name="Table Grid 8" w:semiHidden="1" w:unhideWhenUsed="1"/>
-    <w:lsdException w:name="Table List 1" w:semiHidden="1" w:unhideWhenUsed="1"/>
-    <w:lsdException w:name="Table List 2" w:semiHidden="1" w:unhideWhenUsed="1"/>
-    <w:lsdException w:name="Table List 3" w:semiHidden="1" w:unhideWhenUsed="1"/>
-    <w:lsdException w:name="Table List 4" w:semiHidden="1" w:unhideWhenUsed="1"/>
-    <w:lsdException w:name="Table List 5" w:semiHidden="1" w:unhideWhenUsed="1"/>
-    <w:lsdException w:name="Table List 6" w:semiHidden="1" w:unhideWhenUsed="1"/>
-    <w:lsdException w:name="Table List 7" w:semiHidden="1" w:unhideWhenUsed="1"/>
-    <w:lsdException w:name="Table List 8" w:semiHidden="1" w:unhideWhenUsed="1"/>
-    <w:lsdException w:name="Table 3D effects 1" w:semiHidden="1" w:unhideWhenUsed="1"/>
-    <w:lsdException w:name="Table 3D effects 2" w:semiHidden="1" w:unhideWhenUsed="1"/>
-    <w:lsdException w:name="Table 3D effects 3" w:semiHidden="1" w:unhideWhenUsed="1"/>
-    <w:lsdException w:name="Table Contemporary" w:semiHidden="1" w:unhideWhenUsed="1"/>
-    <w:lsdException w:name="Table Elegant" w:semiHidden="1" w:unhideWhenUsed="1"/>
-    <w:lsdException w:name="Table Professional" w:semiHidden="1" w:unhideWhenUsed="1"/>
-    <w:lsdException w:name="Table Subtle 1" w:semiHidden="1" w:unhideWhenUsed="1"/>
-    <w:lsdException w:name="Table Subtle 2" w:semiHidden="1" w:unhideWhenUsed="1"/>
-    <w:lsdException w:name="Table Web 1" w:semiHidden="1" w:unhideWhenUsed="1"/>
-    <w:lsdException w:name="Table Web 3" w:semiHidden="1" w:unhideWhenUsed="1"/>
-    <w:lsdException w:name="Balloon Text" w:semiHidden="1" w:unhideWhenUsed="1"/>
-    <w:lsdException w:name="Table Grid" w:uiPriority="39"/>
-    <w:lsdException w:name="Placeholder Text" w:semiHidden="1"/>
-    <w:lsdException w:name="No Spacing" w:uiPriority="1" w:qFormat="1"/>
-    <w:lsdException w:name="Light Shading" w:uiPriority="60"/>
-    <w:lsdException w:name="Light List" w:uiPriority="61"/>
-    <w:lsdException w:name="Light Grid" w:uiPriority="62"/>
-    <w:lsdException w:name="Medium Shading 1" w:uiPriority="63"/>
-    <w:lsdException w:name="Medium Shading 2" w:uiPriority="64"/>
-    <w:lsdException w:name="Medium List 1" w:uiPriority="65"/>
-    <w:lsdException w:name="Medium List 2" w:uiPriority="66"/>
-    <w:lsdException w:name="Medium Grid 1" w:uiPriority="67"/>
-    <w:lsdException w:name="Medium Grid 2" w:uiPriority="68"/>
-    <w:lsdException w:name="Medium Grid 3" w:uiPriority="69"/>
-    <w:lsdException w:name="Dark List" w:uiPriority="70"/>
-    <w:lsdException w:name="Colorful Shading" w:uiPriority="71"/>
-    <w:lsdException w:name="Colorful List" w:uiPriority="72"/>
-    <w:lsdException w:name="Colorful Grid" w:uiPriority="73"/>
-    <w:lsdException w:name="Light Shading Accent 1" w:uiPriority="60"/>
-    <w:lsdException w:name="Light List Accent 1" w:uiPriority="61"/>
-    <w:lsdException w:name="Light Grid Accent 1" w:uiPriority="62"/>
-    <w:lsdException w:name="Medium Shading 1 Accent 1" w:uiPriority="63"/>
-    <w:lsdException w:name="Medium Shading 2 Accent 1" w:uiPriority="64"/>
-    <w:lsdException w:name="Medium List 1 Accent 1" w:uiPriority="65"/>
-    <w:lsdException w:name="Revision" w:semiHidden="1"/>
-    <w:lsdException w:name="List Paragraph" w:uiPriority="34" w:qFormat="1"/>
-    <w:lsdException w:name="Quote" w:uiPriority="29" w:qFormat="1"/>
-    <w:lsdException w:name="Intense Quote" w:uiPriority="30" w:qFormat="1"/>
-    <w:lsdException w:name="Medium List 2 Accent 1" w:uiPriority="66"/>
-    <w:lsdException w:name="Medium Grid 1 Accent 1" w:uiPriority="67"/>
-    <w:lsdException w:name="Medium Grid 2 Accent 1" w:uiPriority="68"/>
-    <w:lsdException w:name="Medium Grid 3 Accent 1" w:uiPriority="69"/>
-    <w:lsdException w:name="Dark List Accent 1" w:uiPriority="70"/>
-    <w:lsdException w:name="Colorful Shading Accent 1" w:uiPriority="71"/>
-    <w:lsdException w:name="Colorful List Accent 1" w:uiPriority="72"/>
-    <w:lsdException w:name="Colorful Grid Accent 1" w:uiPriority="73"/>
-    <w:lsdException w:name="Light Shading Accent 2" w:uiPriority="60"/>
-    <w:lsdException w:name="Light List Accent 2" w:uiPriority="61"/>
-    <w:lsdException w:name="Light Grid Accent 2" w:uiPriority="62"/>
-    <w:lsdException w:name="Medium Shading 1 Accent 2" w:uiPriority="63"/>
-    <w:lsdException w:name="Medium Shading 2 Accent 2" w:uiPriority="64"/>
-    <w:lsdException w:name="Medium List 1 Accent 2" w:uiPriority="65"/>
-    <w:lsdException w:name="Medium List 2 Accent 2" w:uiPriority="66"/>
-    <w:lsdException w:name="Medium Grid 1 Accent 2" w:uiPriority="67"/>
-    <w:lsdException w:name="Medium Grid 2 Accent 2" w:uiPriority="68"/>
-    <w:lsdException w:name="Medium Grid 3 Accent 2" w:uiPriority="69"/>
-    <w:lsdException w:name="Dark List Accent 2" w:uiPriority="70"/>
-    <w:lsdException w:name="Colorful Shading Accent 2" w:uiPriority="71"/>
-    <w:lsdException w:name="Colorful List Accent 2" w:uiPriority="72"/>
-    <w:lsdException w:name="Colorful Grid Accent 2" w:uiPriority="73"/>
-    <w:lsdException w:name="Light Shading Accent 3" w:uiPriority="60"/>
-    <w:lsdException w:name="Light List Accent 3" w:uiPriority="61"/>
-    <w:lsdException w:name="Light Grid Accent 3" w:uiPriority="62"/>
-    <w:lsdException w:name="Medium Shading 1 Accent 3" w:uiPriority="63"/>
-    <w:lsdException w:name="Medium Shading 2 Accent 3" w:uiPriority="64"/>
-    <w:lsdException w:name="Medium List 1 Accent 3" w:uiPriority="65"/>
-    <w:lsdException w:name="Medium List 2 Accent 3" w:uiPriority="66"/>
-    <w:lsdException w:name="Medium Grid 1 Accent 3" w:uiPriority="67"/>
-    <w:lsdException w:name="Medium Grid 2 Accent 3" w:uiPriority="68"/>
-    <w:lsdException w:name="Medium Grid 3 Accent 3" w:uiPriority="69"/>
-    <w:lsdException w:name="Dark List Accent 3" w:uiPriority="70"/>
-    <w:lsdException w:name="Colorful Shading Accent 3" w:uiPriority="71"/>
-    <w:lsdException w:name="Colorful List Accent 3" w:uiPriority="72"/>
-    <w:lsdException w:name="Colorful Grid Accent 3" w:uiPriority="73"/>
-    <w:lsdException w:name="Light Shading Accent 4" w:uiPriority="60"/>
-    <w:lsdException w:name="Light List Accent 4" w:uiPriority="61"/>
-    <w:lsdException w:name="Light Grid Accent 4" w:uiPriority="62"/>
-    <w:lsdException w:name="Medium Shading 1 Accent 4" w:uiPriority="63"/>
-    <w:lsdException w:name="Medium Shading 2 Accent 4" w:uiPriority="64"/>
-    <w:lsdException w:name="Medium List 1 Accent 4" w:uiPriority="65"/>
-    <w:lsdException w:name="Medium List 2 Accent 4" w:uiPriority="66"/>
-    <w:lsdException w:name="Medium Grid 1 Accent 4" w:uiPriority="67"/>
-    <w:lsdException w:name="Medium Grid 2 Accent 4" w:uiPriority="68"/>
-    <w:lsdException w:name="Medium Grid 3 Accent 4" w:uiPriority="69"/>
-    <w:lsdException w:name="Dark List Accent 4" w:uiPriority="70"/>
-    <w:lsdException w:name="Colorful Shading Accent 4" w:uiPriority="71"/>
-    <w:lsdException w:name="Colorful List Accent 4" w:uiPriority="72"/>
-    <w:lsdException w:name="Colorful Grid Accent 4" w:uiPriority="73"/>
-    <w:lsdException w:name="Light Shading Accent 5" w:uiPriority="60"/>
-    <w:lsdException w:name="Light List Accent 5" w:uiPriority="61"/>
-    <w:lsdException w:name="Light Grid Accent 5" w:uiPriority="62"/>
-    <w:lsdException w:name="Medium Shading 1 Accent 5" w:uiPriority="63"/>
-    <w:lsdException w:name="Medium Shading 2 Accent 5" w:uiPriority="64"/>
-    <w:lsdException w:name="Medium List 1 Accent 5" w:uiPriority="65"/>
-    <w:lsdException w:name="Medium List 2 Accent 5" w:uiPriority="66"/>
-    <w:lsdException w:name="Medium Grid 1 Accent 5" w:uiPriority="67"/>
-    <w:lsdException w:name="Medium Grid 2 Accent 5" w:uiPriority="68"/>
-    <w:lsdException w:name="Medium Grid 3 Accent 5" w:uiPriority="69"/>
-    <w:lsdException w:name="Dark List Accent 5" w:uiPriority="70"/>
-    <w:lsdException w:name="Colorful Shading Accent 5" w:uiPriority="71"/>
-    <w:lsdException w:name="Colorful List Accent 5" w:uiPriority="72"/>
-    <w:lsdException w:name="Colorful Grid Accent 5" w:uiPriority="73"/>
-    <w:lsdException w:name="Light Shading Accent 6" w:uiPriority="60"/>
-    <w:lsdException w:name="Light List Accent 6" w:uiPriority="61"/>
-    <w:lsdException w:name="Light Grid Accent 6" w:uiPriority="62"/>
-    <w:lsdException w:name="Medium Shading 1 Accent 6" w:uiPriority="63"/>
-    <w:lsdException w:name="Medium Shading 2 Accent 6" w:uiPriority="64"/>
-    <w:lsdException w:name="Medium List 1 Accent 6" w:uiPriority="65"/>
-    <w:lsdException w:name="Medium List 2 Accent 6" w:uiPriority="66"/>
-    <w:lsdException w:name="Medium Grid 1 Accent 6" w:uiPriority="67"/>
-    <w:lsdException w:name="Medium Grid 2 Accent 6" w:uiPriority="68"/>
-    <w:lsdException w:name="Medium Grid 3 Accent 6" w:uiPriority="69"/>
-    <w:lsdException w:name="Dark List Accent 6" w:uiPriority="70"/>
-    <w:lsdException w:name="Colorful Shading Accent 6" w:uiPriority="71"/>
-    <w:lsdException w:name="Colorful List Accent 6" w:uiPriority="72"/>
-    <w:lsdException w:name="Colorful Grid Accent 6" w:uiPriority="73"/>
-    <w:lsdException w:name="Subtle Emphasis" w:uiPriority="19" w:qFormat="1"/>
-    <w:lsdException w:name="Intense Emphasis" w:uiPriority="21" w:qFormat="1"/>
-    <w:lsdException w:name="Subtle Reference" w:uiPriority="31" w:qFormat="1"/>
-    <w:lsdException w:name="Intense Reference" w:uiPriority="32" w:qFormat="1"/>
-    <w:lsdException w:name="Book Title" w:uiPriority="33" w:qFormat="1"/>
-    <w:lsdException w:name="Bibliography" w:semiHidden="1" w:uiPriority="37" w:unhideWhenUsed="1"/>
-    <w:lsdException w:name="TOC Heading" w:semiHidden="1" w:uiPriority="39" w:unhideWhenUsed="1" w:qFormat="1"/>
-    <w:lsdException w:name="Plain Table 1" w:uiPriority="41"/>
-    <w:lsdException w:name="Plain Table 2" w:uiPriority="42"/>
-    <w:lsdException w:name="Plain Table 3" w:uiPriority="43"/>
-    <w:lsdException w:name="Plain Table 4" w:uiPriority="44"/>
-    <w:lsdException w:name="Plain Table 5" w:uiPriority="45"/>
-    <w:lsdException w:name="Grid Table Light" w:uiPriority="40"/>
-    <w:lsdException w:name="Grid Table 1 Light" w:uiPriority="46"/>
-    <w:lsdException w:name="Grid Table 2" w:uiPriority="47"/>
-    <w:lsdException w:name="Grid Table 3" w:uiPriority="48"/>
-    <w:lsdException w:name="Grid Table 4" w:uiPriority="49"/>
-    <w:lsdException w:name="Grid Table 5 Dark" w:uiPriority="50"/>
-    <w:lsdException w:name="Grid Table 6 Colorful" w:uiPriority="51"/>
-    <w:lsdException w:name="Grid Table 7 Colorful" w:uiPriority="52"/>
-    <w:lsdException w:name="Grid Table 1 Light Accent 1" w:uiPriority="46"/>
-    <w:lsdException w:name="Grid Table 2 Accent 1" w:uiPriority="47"/>
-    <w:lsdException w:name="Grid Table 3 Accent 1" w:uiPriority="48"/>
-    <w:lsdException w:name="Grid Table 4 Accent 1" w:uiPriority="49"/>
-    <w:lsdException w:name="Grid Table 5 Dark Accent 1" w:uiPriority="50"/>
-    <w:lsdException w:name="Grid Table 6 Colorful Accent 1" w:uiPriority="51"/>
-    <w:lsdException w:name="Grid Table 7 Colorful Accent 1" w:uiPriority="52"/>
-    <w:lsdException w:name="Grid Table 1 Light Accent 2" w:uiPriority="46"/>
-    <w:lsdException w:name="Grid Table 2 Accent 2" w:uiPriority="47"/>
-    <w:lsdException w:name="Grid Table 3 Accent 2" w:uiPriority="48"/>
-    <w:lsdException w:name="Grid Table 4 Accent 2" w:uiPriority="49"/>
-    <w:lsdException w:name="Grid Table 5 Dark Accent 2" w:uiPriority="50"/>
-    <w:lsdException w:name="Grid Table 6 Colorful Accent 2" w:uiPriority="51"/>
-    <w:lsdException w:name="Grid Table 7 Colorful Accent 2" w:uiPriority="52"/>
-    <w:lsdException w:name="Grid Table 1 Light Accent 3" w:uiPriority="46"/>
-    <w:lsdException w:name="Grid Table 2 Accent 3" w:uiPriority="47"/>
-    <w:lsdException w:name="Grid Table 3 Accent 3" w:uiPriority="48"/>
-    <w:lsdException w:name="Grid Table 4 Accent 3" w:uiPriority="49"/>
-    <w:lsdException w:name="Grid Table 5 Dark Accent 3" w:uiPriority="50"/>
-    <w:lsdException w:name="Grid Table 6 Colorful Accent 3" w:uiPriority="51"/>
-    <w:lsdException w:name="Grid Table 7 Colorful Accent 3" w:uiPriority="52"/>
-    <w:lsdException w:name="Grid Table 1 Light Accent 4" w:uiPriority="46"/>
-    <w:lsdException w:name="Grid Table 2 Accent 4" w:uiPriority="47"/>
-    <w:lsdException w:name="Grid Table 3 Accent 4" w:uiPriority="48"/>
-    <w:lsdException w:name="Grid Table 4 Accent 4" w:uiPriority="49"/>
-    <w:lsdException w:name="Grid Table 5 Dark Accent 4" w:uiPriority="50"/>
-    <w:lsdException w:name="Grid Table 6 Colorful Accent 4" w:uiPriority="51"/>
-    <w:lsdException w:name="Grid Table 7 Colorful Accent 4" w:uiPriority="52"/>
-    <w:lsdException w:name="Grid Table 1 Light Accent 5" w:uiPriority="46"/>
-    <w:lsdException w:name="Grid Table 2 Accent 5" w:uiPriority="47"/>
-    <w:lsdException w:name="Grid Table 3 Accent 5" w:uiPriority="48"/>
-    <w:lsdException w:name="Grid Table 4 Accent 5" w:uiPriority="49"/>
-    <w:lsdException w:name="Grid Table 5 Dark Accent 5" w:uiPriority="50"/>
-    <w:lsdException w:name="Grid Table 6 Colorful Accent 5" w:uiPriority="51"/>
-    <w:lsdException w:name="Grid Table 7 Colorful Accent 5" w:uiPriority="52"/>
-    <w:lsdException w:name="Grid Table 1 Light Accent 6" w:uiPriority="46"/>
-    <w:lsdException w:name="Grid Table 2 Accent 6" w:uiPriority="47"/>
-    <w:lsdException w:name="Grid Table 3 Accent 6" w:uiPriority="48"/>
-    <w:lsdException w:name="Grid Table 4 Accent 6" w:uiPriority="49"/>
-    <w:lsdException w:name="Grid Table 5 Dark Accent 6" w:uiPriority="50"/>
-    <w:lsdException w:name="Grid Table 6 Colorful Accent 6" w:uiPriority="51"/>
-    <w:lsdException w:name="Grid Table 7 Colorful Accent 6" w:uiPriority="52"/>
-    <w:lsdException w:name="List Table 1 Light" w:uiPriority="46"/>
-    <w:lsdException w:name="List Table 2" w:uiPriority="47"/>
-    <w:lsdException w:name="List Table 3" w:uiPriority="48"/>
-    <w:lsdException w:name="List Table 4" w:uiPriority="49"/>
-    <w:lsdException w:name="List Table 5 Dark" w:uiPriority="50"/>
-    <w:lsdException w:name="List Table 6 Colorful" w:uiPriority="51"/>
-    <w:lsdException w:name="List Table 7 Colorful" w:uiPriority="52"/>
-    <w:lsdException w:name="List Table 1 Light Accent 1" w:uiPriority="46"/>
-    <w:lsdException w:name="List Table 2 Accent 1" w:uiPriority="47"/>
-    <w:lsdException w:name="List Table 3 Accent 1" w:uiPriority="48"/>
-    <w:lsdException w:name="List Table 4 Accent 1" w:uiPriority="49"/>
-    <w:lsdException w:name="List Table 5 Dark Accent 1" w:uiPriority="50"/>
-    <w:lsdException w:name="List Table 6 Colorful Accent 1" w:uiPriority="51"/>
-    <w:lsdException w:name="List Table 7 Colorful Accent 1" w:uiPriority="52"/>
-    <w:lsdException w:name="List Table 1 Light Accent 2" w:uiPriority="46"/>
-    <w:lsdException w:name="List Table 2 Accent 2" w:uiPriority="47"/>
-    <w:lsdException w:name="List Table 3 Accent 2" w:uiPriority="48"/>
-    <w:lsdException w:name="List Table 4 Accent 2" w:uiPriority="49"/>
-    <w:lsdException w:name="List Table 5 Dark Accent 2" w:uiPriority="50"/>
-    <w:lsdException w:name="List Table 6 Colorful Accent 2" w:uiPriority="51"/>
-    <w:lsdException w:name="List Table 7 Colorful Accent 2" w:uiPriority="52"/>
-    <w:lsdException w:name="List Table 1 Light Accent 3" w:uiPriority="46"/>
-    <w:lsdException w:name="List Table 2 Accent 3" w:uiPriority="47"/>
-    <w:lsdException w:name="List Table 3 Accent 3" w:uiPriority="48"/>
-    <w:lsdException w:name="List Table 4 Accent 3" w:uiPriority="49"/>
-    <w:lsdException w:name="List Table 5 Dark Accent 3" w:uiPriority="50"/>
-    <w:lsdException w:name="List Table 6 Colorful Accent 3" w:uiPriority="51"/>
-    <w:lsdException w:name="List Table 7 Colorful Accent 3" w:uiPriority="52"/>
-    <w:lsdException w:name="List Table 1 Light Accent 4" w:uiPriority="46"/>
-    <w:lsdException w:name="List Table 2 Accent 4" w:uiPriority="47"/>
-    <w:lsdException w:name="List Table 3 Accent 4" w:uiPriority="48"/>
-    <w:lsdException w:name="List Table 4 Accent 4" w:uiPriority="49"/>
-    <w:lsdException w:name="List Table 5 Dark Accent 4" w:uiPriority="50"/>
-    <w:lsdException w:name="List Table 6 Colorful Accent 4" w:uiPriority="51"/>
-    <w:lsdException w:name="List Table 7 Colorful Accent 4" w:uiPriority="52"/>
-    <w:lsdException w:name="List Table 1 Light Accent 5" w:uiPriority="46"/>
-    <w:lsdException w:name="List Table 2 Accent 5" w:uiPriority="47"/>
-    <w:lsdException w:name="List Table 3 Accent 5" w:uiPriority="48"/>
-    <w:lsdException w:name="List Table 4 Accent 5" w:uiPriority="49"/>
-    <w:lsdException w:name="List Table 5 Dark Accent 5" w:uiPriority="50"/>
-    <w:lsdException w:name="List Table 6 Colorful Accent 5" w:uiPriority="51"/>
-    <w:lsdException w:name="List Table 7 Colorful Accent 5" w:uiPriority="52"/>
-    <w:lsdException w:name="List Table 1 Light Accent 6" w:uiPriority="46"/>
-    <w:lsdException w:name="List Table 2 Accent 6" w:uiPriority="47"/>
-    <w:lsdException w:name="List Table 3 Accent 6" w:uiPriority="48"/>
-    <w:lsdException w:name="List Table 4 Accent 6" w:uiPriority="49"/>
-    <w:lsdException w:name="List Table 5 Dark Accent 6" w:uiPriority="50"/>
-    <w:lsdException w:name="List Table 6 Colorful Accent 6" w:uiPriority="51"/>
-    <w:lsdException w:name="List Table 7 Colorful Accent 6" w:uiPriority="52"/>
-    <w:lsdException w:name="Mention" w:semiHidden="1" w:unhideWhenUsed="1"/>
-    <w:lsdException w:name="Smart Hyperlink" w:semiHidden="1" w:unhideWhenUsed="1"/>
-  </w:latentStyles>
-  <w:style w:type="paragraph" w:default="1" w:styleId="Normal">
-    <w:name w:val="Normal"/>
-    <w:qFormat/>
-  </w:style>
-  <w:style w:type="character" w:default="1" w:styleId="DefaultParagraphFont">
-    <w:name w:val="Default Paragraph Font"/>
-    <w:uiPriority w:val="1"/>
-    <w:semiHidden/>
-    <w:unhideWhenUsed/>
-  </w:style>
-  <w:style w:type="table" w:default="1" w:styleId="TableNormal">
-    <w:name w:val="Normal Table"/>
-    <w:uiPriority w:val="99"/>
-    <w:semiHidden/>
-    <w:unhideWhenUsed/>
-    <w:tblPr>
-      <w:tblInd w:w="0" w:type="dxa"/>
-      <w:tblCellMar>
-        <w:top w:w="0" w:type="dxa"/>
-        <w:left w:w="108" w:type="dxa"/>
-        <w:bottom w:w="0" w:type="dxa"/>
-        <w:right w:w="108" w:type="dxa"/>
-      </w:tblCellMar>
-    </w:tblPr>
-  </w:style>
-  <w:style w:type="numbering" w:default="1" w:styleId="NoList">
-    <w:name w:val="No List"/>
-    <w:uiPriority w:val="99"/>
-    <w:semiHidden/>
-    <w:unhideWhenUsed/>
-  </w:style>
-  <w:style w:type="paragraph" w:customStyle="1" w:styleId="9959395B1BB2414F95688F3F9EF53E5A">
-    <w:name w:val="9959395B1BB2414F95688F3F9EF53E5A"/>
-  </w:style>
-  <w:style w:type="paragraph" w:customStyle="1" w:styleId="00B2DF6631C8424DA5749B9B2D8EB431">
-    <w:name w:val="00B2DF6631C8424DA5749B9B2D8EB431"/>
-  </w:style>
-  <w:style w:type="paragraph" w:customStyle="1" w:styleId="3CAC70065CD44F2299EA504DFB04AC01">
-    <w:name w:val="3CAC70065CD44F2299EA504DFB04AC01"/>
-  </w:style>
-  <w:style w:type="paragraph" w:customStyle="1" w:styleId="F555805D57D84DE68EA84325F5A99915">
-    <w:name w:val="F555805D57D84DE68EA84325F5A99915"/>
-  </w:style>
-  <w:style w:type="character" w:styleId="Strong">
-    <w:name w:val="Strong"/>
-    <w:basedOn w:val="DefaultParagraphFont"/>
-    <w:uiPriority w:val="1"/>
-    <w:qFormat/>
-    <w:rPr>
-      <w:b/>
-      <w:bCs/>
-    </w:rPr>
-  </w:style>
-  <w:style w:type="paragraph" w:customStyle="1" w:styleId="BC5E40DBB6514261B0E1983AE87FA7A5">
-    <w:name w:val="BC5E40DBB6514261B0E1983AE87FA7A5"/>
-  </w:style>
-  <w:style w:type="paragraph" w:customStyle="1" w:styleId="AEE64920158B48929400D447B63870FA">
-    <w:name w:val="AEE64920158B48929400D447B63870FA"/>
-  </w:style>
-  <w:style w:type="paragraph" w:customStyle="1" w:styleId="01812D89550C442488890E553CD1606A">
-    <w:name w:val="01812D89550C442488890E553CD1606A"/>
-  </w:style>
-  <w:style w:type="paragraph" w:customStyle="1" w:styleId="3B5B019A9A754E748B19817F23305C1C">
-    <w:name w:val="3B5B019A9A754E748B19817F23305C1C"/>
-  </w:style>
-  <w:style w:type="paragraph" w:customStyle="1" w:styleId="8C8F39E7899E4CF4914677EAF284722E">
-    <w:name w:val="8C8F39E7899E4CF4914677EAF284722E"/>
-  </w:style>
-  <w:style w:type="paragraph" w:customStyle="1" w:styleId="33D10D542F604128930B24D68BF88AAD">
-    <w:name w:val="33D10D542F604128930B24D68BF88AAD"/>
-  </w:style>
-  <w:style w:type="paragraph" w:customStyle="1" w:styleId="919A874C3B444C96A587FC1C344B2A90">
-    <w:name w:val="919A874C3B444C96A587FC1C344B2A90"/>
-  </w:style>
-  <w:style w:type="paragraph" w:customStyle="1" w:styleId="53CA3BA737BB43BAB7ED4E957A0D3D5F">
-    <w:name w:val="53CA3BA737BB43BAB7ED4E957A0D3D5F"/>
-  </w:style>
-  <w:style w:type="paragraph" w:customStyle="1" w:styleId="E157DB5E0E7646408F49C76EBFC799F0">
-    <w:name w:val="E157DB5E0E7646408F49C76EBFC799F0"/>
-  </w:style>
-  <w:style w:type="paragraph" w:customStyle="1" w:styleId="5A84E8B0B0B84B4F94A7D3D80A594703">
-    <w:name w:val="5A84E8B0B0B84B4F94A7D3D80A594703"/>
-  </w:style>
-</w:styles>
-</file>
-
-<file path=word/glossary/webSettings.xml><?xml version="1.0" encoding="utf-8"?>
-<w:webSettings xmlns:mc="http://schemas.openxmlformats.org/markup-compatibility/2006" xmlns:r="http://schemas.openxmlformats.org/officeDocument/2006/relationships" xmlns:w="http://schemas.openxmlformats.org/wordprocessingml/2006/main" xmlns:w14="http://schemas.microsoft.com/office/word/2010/wordml" xmlns:w15="http://schemas.microsoft.com/office/word/2012/wordml" mc:Ignorable="w14 w15">
-  <w:optimizeForBrowser/>
-  <w:allowPNG/>
-  <w:doNotSaveAsSingleFile/>
-</w:webSettings>
 </file>
 
 <file path=word/theme/theme1.xml><?xml version="1.0" encoding="utf-8"?>
